--- a/--Практическая работа №2 (захаров) 1.docx
+++ b/--Практическая работа №2 (захаров) 1.docx
@@ -1,6 +1,6 @@
 
 <file path=word/document.xml><?xml version="1.0" encoding="utf-8"?>
-<w:document xmlns:wpc="http://schemas.microsoft.com/office/word/2010/wordprocessingCanvas" xmlns:cx="http://schemas.microsoft.com/office/drawing/2014/chartex" xmlns:cx1="http://schemas.microsoft.com/office/drawing/2015/9/8/chartex" xmlns:mc="http://schemas.openxmlformats.org/markup-compatibility/2006" xmlns:o="urn:schemas-microsoft-com:office:office" xmlns:r="http://schemas.openxmlformats.org/officeDocument/2006/relationships" xmlns:m="http://schemas.openxmlformats.org/officeDocument/2006/math" xmlns:v="urn:schemas-microsoft-com:vml" xmlns:wp14="http://schemas.microsoft.com/office/word/2010/wordprocessingDrawing" xmlns:wp="http://schemas.openxmlformats.org/drawingml/2006/wordprocessingDrawing" xmlns:w10="urn:schemas-microsoft-com:office:word" xmlns:w="http://schemas.openxmlformats.org/wordprocessingml/2006/main" xmlns:w14="http://schemas.microsoft.com/office/word/2010/wordml" xmlns:w15="http://schemas.microsoft.com/office/word/2012/wordml" xmlns:w16se="http://schemas.microsoft.com/office/word/2015/wordml/symex" xmlns:wpg="http://schemas.microsoft.com/office/word/2010/wordprocessingGroup" xmlns:wpi="http://schemas.microsoft.com/office/word/2010/wordprocessingInk" xmlns:wne="http://schemas.microsoft.com/office/word/2006/wordml" xmlns:wps="http://schemas.microsoft.com/office/word/2010/wordprocessingShape" mc:Ignorable="w14 w15 w16se wp14">
+<w:document xmlns:wpc="http://schemas.microsoft.com/office/word/2010/wordprocessingCanvas" xmlns:mc="http://schemas.openxmlformats.org/markup-compatibility/2006" xmlns:o="urn:schemas-microsoft-com:office:office" xmlns:r="http://schemas.openxmlformats.org/officeDocument/2006/relationships" xmlns:m="http://schemas.openxmlformats.org/officeDocument/2006/math" xmlns:v="urn:schemas-microsoft-com:vml" xmlns:wp14="http://schemas.microsoft.com/office/word/2010/wordprocessingDrawing" xmlns:wp="http://schemas.openxmlformats.org/drawingml/2006/wordprocessingDrawing" xmlns:w10="urn:schemas-microsoft-com:office:word" xmlns:w="http://schemas.openxmlformats.org/wordprocessingml/2006/main" xmlns:w14="http://schemas.microsoft.com/office/word/2010/wordml" xmlns:w15="http://schemas.microsoft.com/office/word/2012/wordml" xmlns:wpg="http://schemas.microsoft.com/office/word/2010/wordprocessingGroup" xmlns:wpi="http://schemas.microsoft.com/office/word/2010/wordprocessingInk" xmlns:wne="http://schemas.microsoft.com/office/word/2006/wordml" xmlns:wps="http://schemas.microsoft.com/office/word/2010/wordprocessingShape" mc:Ignorable="w14 w15 wp14">
   <w:body>
     <w:p>
       <w:pPr>
@@ -562,8 +562,6 @@
         </w:rPr>
         <w:t>13.04.2023</w:t>
       </w:r>
-      <w:bookmarkStart w:id="0" w:name="_GoBack"/>
-      <w:bookmarkEnd w:id="0"/>
     </w:p>
     <w:p>
       <w:pPr>
@@ -729,25 +727,23 @@
           <w:sz w:val="28"/>
           <w:szCs w:val="28"/>
         </w:rPr>
-        <w:t xml:space="preserve">Приобрести навыки работы с </w:t>
-      </w:r>
-      <w:proofErr w:type="spellStart"/>
+        <w:t>Приобрести навыки работы с двух</w:t>
+      </w:r>
       <w:r>
         <w:rPr>
           <w:rStyle w:val="normaltextrun"/>
           <w:sz w:val="28"/>
           <w:szCs w:val="28"/>
         </w:rPr>
-        <w:t>двухпанельным</w:t>
-      </w:r>
-      <w:proofErr w:type="spellEnd"/>
+        <w:t xml:space="preserve"> </w:t>
+      </w:r>
       <w:r>
         <w:rPr>
           <w:rStyle w:val="normaltextrun"/>
           <w:sz w:val="28"/>
           <w:szCs w:val="28"/>
         </w:rPr>
-        <w:t xml:space="preserve"> файловым менеджером </w:t>
+        <w:t xml:space="preserve">панельным файловым менеджером </w:t>
       </w:r>
       <w:r>
         <w:rPr>
@@ -1113,16 +1109,16 @@
         </w:rPr>
         <w:lastRenderedPageBreak/>
         <w:drawing>
-          <wp:anchor distT="0" distB="0" distL="0" distR="0" simplePos="0" relativeHeight="22" behindDoc="0" locked="0" layoutInCell="1" allowOverlap="1" wp14:anchorId="037FEAE2" wp14:editId="5D628C9C">
+          <wp:anchor distT="0" distB="0" distL="0" distR="0" simplePos="0" relativeHeight="22" behindDoc="0" locked="0" layoutInCell="1" allowOverlap="1" wp14:anchorId="037FEAE2" wp14:editId="17A5A8DA">
             <wp:simplePos x="0" y="0"/>
             <wp:positionH relativeFrom="column">
-              <wp:posOffset>1144270</wp:posOffset>
+              <wp:posOffset>1485265</wp:posOffset>
             </wp:positionH>
             <wp:positionV relativeFrom="paragraph">
-              <wp:posOffset>-361950</wp:posOffset>
+              <wp:posOffset>0</wp:posOffset>
             </wp:positionV>
-            <wp:extent cx="4165600" cy="4147820"/>
-            <wp:effectExtent l="0" t="0" r="0" b="0"/>
+            <wp:extent cx="4165600" cy="3447415"/>
+            <wp:effectExtent l="0" t="0" r="6350" b="635"/>
             <wp:wrapSquare wrapText="largest"/>
             <wp:docPr id="1" name="Изображение1"/>
             <wp:cNvGraphicFramePr>
@@ -1146,7 +1142,7 @@
                   <pic:spPr bwMode="auto">
                     <a:xfrm>
                       <a:off x="0" y="0"/>
-                      <a:ext cx="4165600" cy="4147820"/>
+                      <a:ext cx="4165600" cy="3447415"/>
                     </a:xfrm>
                     <a:prstGeom prst="rect">
                       <a:avLst/>
@@ -1155,6 +1151,9 @@
                 </pic:pic>
               </a:graphicData>
             </a:graphic>
+            <wp14:sizeRelV relativeFrom="margin">
+              <wp14:pctHeight>0</wp14:pctHeight>
+            </wp14:sizeRelV>
           </wp:anchor>
         </w:drawing>
       </w:r>
@@ -1162,96 +1161,301 @@
     <w:p>
       <w:pPr>
         <w:rPr>
-          <w:rFonts w:ascii="Times New Roman" w:hAnsi="Times New Roman" w:cs="Times New Roman"/>
-          <w:sz w:val="28"/>
-          <w:szCs w:val="28"/>
-        </w:rPr>
-      </w:pPr>
-    </w:p>
-    <w:p>
-      <w:pPr>
-        <w:rPr>
-          <w:rFonts w:ascii="Times New Roman" w:hAnsi="Times New Roman" w:cs="Times New Roman"/>
+          <w:sz w:val="28"/>
+          <w:szCs w:val="28"/>
+        </w:rPr>
+      </w:pPr>
+      <w:r>
+        <w:rPr>
           <w:sz w:val="28"/>
           <w:szCs w:val="28"/>
           <w:lang w:eastAsia="ru-RU"/>
         </w:rPr>
-      </w:pPr>
-    </w:p>
-    <w:p>
-      <w:pPr>
-        <w:rPr>
+        <w:t xml:space="preserve">На скриншоте выше создана папка с файлами в </w:t>
+      </w:r>
+      <w:proofErr w:type="spellStart"/>
+      <w:r>
+        <w:rPr>
+          <w:sz w:val="28"/>
+          <w:szCs w:val="28"/>
           <w:lang w:eastAsia="ru-RU"/>
         </w:rPr>
-      </w:pPr>
-    </w:p>
-    <w:p>
-      <w:r>
-        <w:rPr>
+        <w:t>дабл</w:t>
+      </w:r>
+      <w:proofErr w:type="spellEnd"/>
+      <w:r>
+        <w:rPr>
+          <w:sz w:val="28"/>
+          <w:szCs w:val="28"/>
           <w:lang w:eastAsia="ru-RU"/>
         </w:rPr>
-        <w:t xml:space="preserve">На скриншоте выше создана папка с файлами в </w:t>
+        <w:t xml:space="preserve"> </w:t>
       </w:r>
       <w:proofErr w:type="spellStart"/>
       <w:r>
         <w:rPr>
+          <w:sz w:val="28"/>
+          <w:szCs w:val="28"/>
           <w:lang w:eastAsia="ru-RU"/>
         </w:rPr>
-        <w:t>дабл</w:t>
+        <w:t>командере</w:t>
       </w:r>
       <w:proofErr w:type="spellEnd"/>
       <w:r>
         <w:rPr>
+          <w:sz w:val="28"/>
+          <w:szCs w:val="28"/>
           <w:lang w:eastAsia="ru-RU"/>
         </w:rPr>
+        <w:t>.</w:t>
+      </w:r>
+    </w:p>
+    <w:p>
+      <w:pPr>
+        <w:rPr>
+          <w:lang w:eastAsia="ru-RU"/>
+        </w:rPr>
+      </w:pPr>
+    </w:p>
+    <w:p>
+      <w:pPr>
+        <w:rPr>
+          <w:lang w:eastAsia="ru-RU"/>
+        </w:rPr>
+      </w:pPr>
+    </w:p>
+    <w:p>
+      <w:pPr>
+        <w:rPr>
+          <w:rFonts w:ascii="Times New Roman" w:hAnsi="Times New Roman" w:cs="Times New Roman"/>
+          <w:sz w:val="28"/>
+          <w:szCs w:val="28"/>
+        </w:rPr>
+      </w:pPr>
+    </w:p>
+    <w:p>
+      <w:pPr>
+        <w:rPr>
+          <w:rFonts w:ascii="Times New Roman" w:hAnsi="Times New Roman" w:cs="Times New Roman"/>
+          <w:sz w:val="28"/>
+          <w:szCs w:val="28"/>
+        </w:rPr>
+      </w:pPr>
+    </w:p>
+    <w:p>
+      <w:pPr>
+        <w:rPr>
+          <w:rFonts w:ascii="Times New Roman" w:hAnsi="Times New Roman" w:cs="Times New Roman"/>
+          <w:sz w:val="28"/>
+          <w:szCs w:val="28"/>
+        </w:rPr>
+      </w:pPr>
+    </w:p>
+    <w:p>
+      <w:pPr>
+        <w:rPr>
+          <w:rFonts w:ascii="Times New Roman" w:hAnsi="Times New Roman" w:cs="Times New Roman"/>
+          <w:sz w:val="28"/>
+          <w:szCs w:val="28"/>
+        </w:rPr>
+      </w:pPr>
+    </w:p>
+    <w:p>
+      <w:pPr>
+        <w:rPr>
+          <w:rFonts w:ascii="Times New Roman" w:hAnsi="Times New Roman" w:cs="Times New Roman"/>
+          <w:sz w:val="28"/>
+          <w:szCs w:val="28"/>
+        </w:rPr>
+      </w:pPr>
+    </w:p>
+    <w:p>
+      <w:pPr>
+        <w:rPr>
+          <w:rFonts w:ascii="Times New Roman" w:hAnsi="Times New Roman" w:cs="Times New Roman"/>
+          <w:sz w:val="28"/>
+          <w:szCs w:val="28"/>
+        </w:rPr>
+      </w:pPr>
+      <w:r>
+        <w:rPr>
+          <w:rFonts w:ascii="Times New Roman" w:hAnsi="Times New Roman" w:cs="Times New Roman"/>
+          <w:sz w:val="28"/>
+          <w:szCs w:val="28"/>
+        </w:rPr>
+        <w:t>На данном скриншоте я делаю настройку для массового переименования файлов под их время создания.</w:t>
+      </w:r>
+      <w:r>
+        <w:rPr>
+          <w:rFonts w:ascii="Times New Roman" w:hAnsi="Times New Roman" w:cs="Times New Roman"/>
+          <w:sz w:val="28"/>
+          <w:szCs w:val="28"/>
+        </w:rPr>
         <w:t xml:space="preserve"> </w:t>
       </w:r>
+      <w:r>
+        <w:rPr>
+          <w:rFonts w:ascii="Times New Roman" w:hAnsi="Times New Roman" w:cs="Times New Roman"/>
+          <w:sz w:val="28"/>
+          <w:szCs w:val="28"/>
+          <w:lang w:val="en-US"/>
+        </w:rPr>
+        <w:t>(</w:t>
+      </w:r>
+      <w:proofErr w:type="gramStart"/>
+      <w:r>
+        <w:rPr>
+          <w:rFonts w:ascii="Times New Roman" w:hAnsi="Times New Roman" w:cs="Times New Roman"/>
+          <w:sz w:val="28"/>
+          <w:szCs w:val="28"/>
+          <w:lang w:val="en-US"/>
+        </w:rPr>
+        <w:t>control</w:t>
+      </w:r>
+      <w:proofErr w:type="gramEnd"/>
+      <w:r>
+        <w:rPr>
+          <w:rFonts w:ascii="Times New Roman" w:hAnsi="Times New Roman" w:cs="Times New Roman"/>
+          <w:sz w:val="28"/>
+          <w:szCs w:val="28"/>
+          <w:lang w:val="en-US"/>
+        </w:rPr>
+        <w:t xml:space="preserve">+ m </w:t>
+      </w:r>
+      <w:r>
+        <w:rPr>
+          <w:rFonts w:ascii="Times New Roman" w:hAnsi="Times New Roman" w:cs="Times New Roman"/>
+          <w:sz w:val="28"/>
+          <w:szCs w:val="28"/>
+        </w:rPr>
+        <w:t xml:space="preserve">или кнопка на </w:t>
+      </w:r>
       <w:proofErr w:type="spellStart"/>
       <w:r>
         <w:rPr>
+          <w:rFonts w:ascii="Times New Roman" w:hAnsi="Times New Roman" w:cs="Times New Roman"/>
+          <w:sz w:val="28"/>
+          <w:szCs w:val="28"/>
+        </w:rPr>
+        <w:t>скрине</w:t>
+      </w:r>
+      <w:proofErr w:type="spellEnd"/>
+      <w:r>
+        <w:rPr>
+          <w:rFonts w:ascii="Times New Roman" w:hAnsi="Times New Roman" w:cs="Times New Roman"/>
+          <w:sz w:val="28"/>
+          <w:szCs w:val="28"/>
+        </w:rPr>
+        <w:t>)</w:t>
+      </w:r>
+    </w:p>
+    <w:p>
+      <w:pPr>
+        <w:rPr>
+          <w:rFonts w:ascii="Times New Roman" w:hAnsi="Times New Roman" w:cs="Times New Roman"/>
+          <w:sz w:val="28"/>
+          <w:szCs w:val="28"/>
+        </w:rPr>
+      </w:pPr>
+      <w:r>
+        <w:rPr>
+          <w:rFonts w:ascii="Times New Roman" w:hAnsi="Times New Roman" w:cs="Times New Roman"/>
+          <w:noProof/>
+          <w:sz w:val="28"/>
+          <w:szCs w:val="28"/>
           <w:lang w:eastAsia="ru-RU"/>
         </w:rPr>
-        <w:t>командере</w:t>
-      </w:r>
-      <w:proofErr w:type="spellEnd"/>
-      <w:r>
-        <w:rPr>
+        <mc:AlternateContent>
+          <mc:Choice Requires="wps">
+            <w:drawing>
+              <wp:anchor distT="0" distB="0" distL="114300" distR="114300" simplePos="0" relativeHeight="251666432" behindDoc="0" locked="0" layoutInCell="1" allowOverlap="1" wp14:anchorId="07BDFB34" wp14:editId="031F845F">
+                <wp:simplePos x="0" y="0"/>
+                <wp:positionH relativeFrom="column">
+                  <wp:posOffset>725367</wp:posOffset>
+                </wp:positionH>
+                <wp:positionV relativeFrom="paragraph">
+                  <wp:posOffset>4477</wp:posOffset>
+                </wp:positionV>
+                <wp:extent cx="186144" cy="133957"/>
+                <wp:effectExtent l="38100" t="0" r="23495" b="57150"/>
+                <wp:wrapNone/>
+                <wp:docPr id="18" name="Прямая со стрелкой 18"/>
+                <wp:cNvGraphicFramePr/>
+                <a:graphic xmlns:a="http://schemas.openxmlformats.org/drawingml/2006/main">
+                  <a:graphicData uri="http://schemas.microsoft.com/office/word/2010/wordprocessingShape">
+                    <wps:wsp>
+                      <wps:cNvCnPr/>
+                      <wps:spPr>
+                        <a:xfrm flipH="1">
+                          <a:off x="0" y="0"/>
+                          <a:ext cx="186144" cy="133957"/>
+                        </a:xfrm>
+                        <a:prstGeom prst="straightConnector1">
+                          <a:avLst/>
+                        </a:prstGeom>
+                        <a:ln>
+                          <a:tailEnd type="triangle"/>
+                        </a:ln>
+                      </wps:spPr>
+                      <wps:style>
+                        <a:lnRef idx="1">
+                          <a:schemeClr val="accent1"/>
+                        </a:lnRef>
+                        <a:fillRef idx="0">
+                          <a:schemeClr val="accent1"/>
+                        </a:fillRef>
+                        <a:effectRef idx="0">
+                          <a:schemeClr val="accent1"/>
+                        </a:effectRef>
+                        <a:fontRef idx="minor">
+                          <a:schemeClr val="tx1"/>
+                        </a:fontRef>
+                      </wps:style>
+                      <wps:bodyPr/>
+                    </wps:wsp>
+                  </a:graphicData>
+                </a:graphic>
+                <wp14:sizeRelH relativeFrom="margin">
+                  <wp14:pctWidth>0</wp14:pctWidth>
+                </wp14:sizeRelH>
+                <wp14:sizeRelV relativeFrom="margin">
+                  <wp14:pctHeight>0</wp14:pctHeight>
+                </wp14:sizeRelV>
+              </wp:anchor>
+            </w:drawing>
+          </mc:Choice>
+          <mc:Fallback>
+            <w:pict>
+              <v:shapetype w14:anchorId="1313A17A" id="_x0000_t32" coordsize="21600,21600" o:spt="32" o:oned="t" path="m,l21600,21600e" filled="f">
+                <v:path arrowok="t" fillok="f" o:connecttype="none"/>
+                <o:lock v:ext="edit" shapetype="t"/>
+              </v:shapetype>
+              <v:shape id="Прямая со стрелкой 18" o:spid="_x0000_s1026" type="#_x0000_t32" style="position:absolute;margin-left:57.1pt;margin-top:.35pt;width:14.65pt;height:10.55pt;flip:x;z-index:251666432;visibility:visible;mso-wrap-style:square;mso-width-percent:0;mso-height-percent:0;mso-wrap-distance-left:9pt;mso-wrap-distance-top:0;mso-wrap-distance-right:9pt;mso-wrap-distance-bottom:0;mso-position-horizontal:absolute;mso-position-horizontal-relative:text;mso-position-vertical:absolute;mso-position-vertical-relative:text;mso-width-percent:0;mso-height-percent:0;mso-width-relative:margin;mso-height-relative:margin" o:gfxdata="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" strokecolor="#5b9bd5 [3204]" strokeweight=".5pt">
+                <v:stroke endarrow="block" joinstyle="miter"/>
+              </v:shape>
+            </w:pict>
+          </mc:Fallback>
+        </mc:AlternateContent>
+      </w:r>
+      <w:bookmarkStart w:id="0" w:name="_GoBack"/>
+      <w:r>
+        <w:rPr>
+          <w:rFonts w:ascii="Times New Roman" w:hAnsi="Times New Roman" w:cs="Times New Roman"/>
+          <w:noProof/>
+          <w:sz w:val="28"/>
+          <w:szCs w:val="28"/>
           <w:lang w:eastAsia="ru-RU"/>
         </w:rPr>
-        <w:t>.</w:t>
-      </w:r>
-    </w:p>
-    <w:p>
-      <w:pPr>
-        <w:rPr>
-          <w:lang w:eastAsia="ru-RU"/>
-        </w:rPr>
-      </w:pPr>
-    </w:p>
-    <w:p>
-      <w:pPr>
-        <w:rPr>
-          <w:lang w:eastAsia="ru-RU"/>
-        </w:rPr>
-      </w:pPr>
-      <w:r>
-        <w:rPr>
-          <w:rFonts w:ascii="Times New Roman" w:hAnsi="Times New Roman" w:cs="Times New Roman"/>
-          <w:noProof/>
-          <w:sz w:val="28"/>
-          <w:szCs w:val="28"/>
-          <w:lang w:eastAsia="ru-RU"/>
-        </w:rPr>
         <w:drawing>
-          <wp:anchor distT="0" distB="0" distL="0" distR="0" simplePos="0" relativeHeight="23" behindDoc="0" locked="0" layoutInCell="1" allowOverlap="1" wp14:anchorId="28B91277" wp14:editId="5F06383E">
+          <wp:anchor distT="0" distB="0" distL="0" distR="0" simplePos="0" relativeHeight="23" behindDoc="0" locked="0" layoutInCell="1" allowOverlap="1" wp14:anchorId="28B91277" wp14:editId="757828E5">
             <wp:simplePos x="0" y="0"/>
-            <wp:positionH relativeFrom="column">
-              <wp:align>center</wp:align>
+            <wp:positionH relativeFrom="margin">
+              <wp:posOffset>-949163</wp:posOffset>
             </wp:positionH>
             <wp:positionV relativeFrom="paragraph">
-              <wp:posOffset>635</wp:posOffset>
+              <wp:posOffset>2471</wp:posOffset>
             </wp:positionV>
-            <wp:extent cx="5940425" cy="2906395"/>
+            <wp:extent cx="6254750" cy="2480945"/>
             <wp:effectExtent l="0" t="0" r="0" b="0"/>
             <wp:wrapSquare wrapText="largest"/>
             <wp:docPr id="2" name="Изображение2"/>
@@ -1276,7 +1480,7 @@
                   <pic:spPr bwMode="auto">
                     <a:xfrm>
                       <a:off x="0" y="0"/>
-                      <a:ext cx="5940425" cy="2906395"/>
+                      <a:ext cx="6254750" cy="2480945"/>
                     </a:xfrm>
                     <a:prstGeom prst="rect">
                       <a:avLst/>
@@ -1285,54 +1489,60 @@
                 </pic:pic>
               </a:graphicData>
             </a:graphic>
+            <wp14:sizeRelH relativeFrom="margin">
+              <wp14:pctWidth>0</wp14:pctWidth>
+            </wp14:sizeRelH>
+            <wp14:sizeRelV relativeFrom="margin">
+              <wp14:pctHeight>0</wp14:pctHeight>
+            </wp14:sizeRelV>
           </wp:anchor>
         </w:drawing>
       </w:r>
-    </w:p>
-    <w:p>
-      <w:pPr>
-        <w:rPr>
-          <w:rFonts w:ascii="Times New Roman" w:hAnsi="Times New Roman" w:cs="Times New Roman"/>
-          <w:sz w:val="28"/>
-          <w:szCs w:val="28"/>
-        </w:rPr>
-      </w:pPr>
-    </w:p>
-    <w:p>
-      <w:pPr>
-        <w:rPr>
-          <w:rFonts w:ascii="Times New Roman" w:hAnsi="Times New Roman" w:cs="Times New Roman"/>
-          <w:sz w:val="28"/>
-          <w:szCs w:val="28"/>
-        </w:rPr>
-      </w:pPr>
-      <w:r>
-        <w:rPr>
-          <w:rFonts w:ascii="Times New Roman" w:hAnsi="Times New Roman" w:cs="Times New Roman"/>
-          <w:sz w:val="28"/>
-          <w:szCs w:val="28"/>
-        </w:rPr>
-        <w:t>На данном скриншоте я делаю настройку для массового переименования файлов под их время создания.</w:t>
-      </w:r>
-    </w:p>
-    <w:p>
+      <w:bookmarkEnd w:id="0"/>
+    </w:p>
+    <w:p>
+      <w:pPr>
+        <w:rPr>
+          <w:rFonts w:ascii="Times New Roman" w:hAnsi="Times New Roman" w:cs="Times New Roman"/>
+          <w:sz w:val="28"/>
+          <w:szCs w:val="28"/>
+        </w:rPr>
+      </w:pPr>
+    </w:p>
+    <w:p>
+      <w:r>
+        <w:rPr>
+          <w:rFonts w:ascii="Times New Roman" w:hAnsi="Times New Roman" w:cs="Times New Roman"/>
+          <w:sz w:val="28"/>
+          <w:szCs w:val="28"/>
+        </w:rPr>
+        <w:br/>
+      </w:r>
+    </w:p>
+    <w:p>
+      <w:pPr>
+        <w:rPr>
+          <w:rFonts w:ascii="Times New Roman" w:hAnsi="Times New Roman" w:cs="Times New Roman"/>
+          <w:sz w:val="28"/>
+          <w:szCs w:val="28"/>
+        </w:rPr>
+      </w:pPr>
       <w:r>
         <w:rPr>
           <w:noProof/>
           <w:lang w:eastAsia="ru-RU"/>
         </w:rPr>
-        <w:lastRenderedPageBreak/>
         <w:drawing>
-          <wp:anchor distT="0" distB="0" distL="0" distR="0" simplePos="0" relativeHeight="24" behindDoc="0" locked="0" layoutInCell="1" allowOverlap="1" wp14:anchorId="0CA89AA3" wp14:editId="3B411936">
+          <wp:anchor distT="0" distB="0" distL="0" distR="0" simplePos="0" relativeHeight="24" behindDoc="0" locked="0" layoutInCell="1" allowOverlap="1" wp14:anchorId="0CA89AA3" wp14:editId="04D16606">
             <wp:simplePos x="0" y="0"/>
-            <wp:positionH relativeFrom="column">
-              <wp:align>center</wp:align>
+            <wp:positionH relativeFrom="page">
+              <wp:posOffset>436641</wp:posOffset>
             </wp:positionH>
             <wp:positionV relativeFrom="paragraph">
-              <wp:posOffset>635</wp:posOffset>
+              <wp:posOffset>1625920</wp:posOffset>
             </wp:positionV>
-            <wp:extent cx="5940425" cy="2633980"/>
-            <wp:effectExtent l="0" t="0" r="0" b="0"/>
+            <wp:extent cx="5358130" cy="2375535"/>
+            <wp:effectExtent l="0" t="0" r="0" b="5715"/>
             <wp:wrapSquare wrapText="largest"/>
             <wp:docPr id="3" name="Изображение3"/>
             <wp:cNvGraphicFramePr>
@@ -1356,7 +1566,7 @@
                   <pic:spPr bwMode="auto">
                     <a:xfrm>
                       <a:off x="0" y="0"/>
-                      <a:ext cx="5940425" cy="2633980"/>
+                      <a:ext cx="5358130" cy="2375535"/>
                     </a:xfrm>
                     <a:prstGeom prst="rect">
                       <a:avLst/>
@@ -1365,19 +1575,114 @@
                 </pic:pic>
               </a:graphicData>
             </a:graphic>
+            <wp14:sizeRelH relativeFrom="margin">
+              <wp14:pctWidth>0</wp14:pctWidth>
+            </wp14:sizeRelH>
+            <wp14:sizeRelV relativeFrom="margin">
+              <wp14:pctHeight>0</wp14:pctHeight>
+            </wp14:sizeRelV>
           </wp:anchor>
         </w:drawing>
       </w:r>
       <w:r>
         <w:rPr>
+          <w:noProof/>
+          <w:lang w:eastAsia="ru-RU"/>
+        </w:rPr>
+        <mc:AlternateContent>
+          <mc:Choice Requires="wps">
+            <w:drawing>
+              <wp:anchor distT="0" distB="0" distL="114300" distR="114300" simplePos="0" relativeHeight="251664384" behindDoc="0" locked="0" layoutInCell="1" allowOverlap="1" wp14:anchorId="78504F26" wp14:editId="29F5EF70">
+                <wp:simplePos x="0" y="0"/>
+                <wp:positionH relativeFrom="column">
+                  <wp:posOffset>1350150</wp:posOffset>
+                </wp:positionH>
+                <wp:positionV relativeFrom="paragraph">
+                  <wp:posOffset>54094</wp:posOffset>
+                </wp:positionV>
+                <wp:extent cx="280035" cy="489910"/>
+                <wp:effectExtent l="0" t="104775" r="0" b="53340"/>
+                <wp:wrapNone/>
+                <wp:docPr id="16" name="Стрелка вниз 16"/>
+                <wp:cNvGraphicFramePr/>
+                <a:graphic xmlns:a="http://schemas.openxmlformats.org/drawingml/2006/main">
+                  <a:graphicData uri="http://schemas.microsoft.com/office/word/2010/wordprocessingShape">
+                    <wps:wsp>
+                      <wps:cNvSpPr/>
+                      <wps:spPr>
+                        <a:xfrm rot="2851480">
+                          <a:off x="0" y="0"/>
+                          <a:ext cx="280035" cy="489910"/>
+                        </a:xfrm>
+                        <a:prstGeom prst="downArrow">
+                          <a:avLst/>
+                        </a:prstGeom>
+                      </wps:spPr>
+                      <wps:style>
+                        <a:lnRef idx="2">
+                          <a:schemeClr val="accent1">
+                            <a:shade val="50000"/>
+                          </a:schemeClr>
+                        </a:lnRef>
+                        <a:fillRef idx="1">
+                          <a:schemeClr val="accent1"/>
+                        </a:fillRef>
+                        <a:effectRef idx="0">
+                          <a:schemeClr val="accent1"/>
+                        </a:effectRef>
+                        <a:fontRef idx="minor">
+                          <a:schemeClr val="lt1"/>
+                        </a:fontRef>
+                      </wps:style>
+                      <wps:bodyPr rot="0" spcFirstLastPara="0" vertOverflow="overflow" horzOverflow="overflow" vert="horz" wrap="square" lIns="91440" tIns="45720" rIns="91440" bIns="45720" numCol="1" spcCol="0" rtlCol="0" fromWordArt="0" anchor="ctr" anchorCtr="0" forceAA="0" compatLnSpc="1">
+                        <a:prstTxWarp prst="textNoShape">
+                          <a:avLst/>
+                        </a:prstTxWarp>
+                        <a:noAutofit/>
+                      </wps:bodyPr>
+                    </wps:wsp>
+                  </a:graphicData>
+                </a:graphic>
+                <wp14:sizeRelH relativeFrom="margin">
+                  <wp14:pctWidth>0</wp14:pctWidth>
+                </wp14:sizeRelH>
+                <wp14:sizeRelV relativeFrom="margin">
+                  <wp14:pctHeight>0</wp14:pctHeight>
+                </wp14:sizeRelV>
+              </wp:anchor>
+            </w:drawing>
+          </mc:Choice>
+          <mc:Fallback>
+            <w:pict>
+              <v:shapetype w14:anchorId="6E2E403A" id="_x0000_t67" coordsize="21600,21600" o:spt="67" adj="16200,5400" path="m0@0l@1@0@1,0@2,0@2@0,21600@0,10800,21600xe">
+                <v:stroke joinstyle="miter"/>
+                <v:formulas>
+                  <v:f eqn="val #0"/>
+                  <v:f eqn="val #1"/>
+                  <v:f eqn="sum height 0 #1"/>
+                  <v:f eqn="sum 10800 0 #1"/>
+                  <v:f eqn="sum width 0 #0"/>
+                  <v:f eqn="prod @4 @3 10800"/>
+                  <v:f eqn="sum width 0 @5"/>
+                </v:formulas>
+                <v:path o:connecttype="custom" o:connectlocs="10800,0;0,@0;10800,21600;21600,@0" o:connectangles="270,180,90,0" textboxrect="@1,0,@2,@6"/>
+                <v:handles>
+                  <v:h position="#1,#0" xrange="0,10800" yrange="0,21600"/>
+                </v:handles>
+              </v:shapetype>
+              <v:shape id="Стрелка вниз 16" o:spid="_x0000_s1026" type="#_x0000_t67" style="position:absolute;margin-left:106.3pt;margin-top:4.25pt;width:22.05pt;height:38.6pt;rotation:3114577fd;z-index:251664384;visibility:visible;mso-wrap-style:square;mso-width-percent:0;mso-height-percent:0;mso-wrap-distance-left:9pt;mso-wrap-distance-top:0;mso-wrap-distance-right:9pt;mso-wrap-distance-bottom:0;mso-position-horizontal:absolute;mso-position-horizontal-relative:text;mso-position-vertical:absolute;mso-position-vertical-relative:text;mso-width-percent:0;mso-height-percent:0;mso-width-relative:margin;mso-height-relative:margin;v-text-anchor:middle" o:gfxdata="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" adj="15427" fillcolor="#5b9bd5 [3204]" strokecolor="#1f4d78 [1604]" strokeweight="1pt"/>
+            </w:pict>
+          </mc:Fallback>
+        </mc:AlternateContent>
+      </w:r>
+      <w:r>
+        <w:rPr>
           <w:rFonts w:ascii="Times New Roman" w:hAnsi="Times New Roman" w:cs="Times New Roman"/>
           <w:sz w:val="28"/>
           <w:szCs w:val="28"/>
         </w:rPr>
         <w:br/>
       </w:r>
-    </w:p>
-    <w:p>
       <w:r>
         <w:rPr>
           <w:rFonts w:ascii="Times New Roman" w:hAnsi="Times New Roman" w:cs="Times New Roman"/>
@@ -1385,6 +1690,233 @@
           <w:szCs w:val="28"/>
         </w:rPr>
         <w:br/>
+      </w:r>
+      <w:r>
+        <w:rPr>
+          <w:rFonts w:ascii="Times New Roman" w:hAnsi="Times New Roman" w:cs="Times New Roman"/>
+          <w:sz w:val="28"/>
+          <w:szCs w:val="28"/>
+        </w:rPr>
+        <w:br/>
+      </w:r>
+      <w:r>
+        <w:rPr>
+          <w:rFonts w:ascii="Times New Roman" w:hAnsi="Times New Roman" w:cs="Times New Roman"/>
+          <w:sz w:val="28"/>
+          <w:szCs w:val="28"/>
+        </w:rPr>
+        <w:br/>
+      </w:r>
+      <w:r>
+        <w:rPr>
+          <w:rFonts w:ascii="Times New Roman" w:hAnsi="Times New Roman" w:cs="Times New Roman"/>
+          <w:sz w:val="28"/>
+          <w:szCs w:val="28"/>
+        </w:rPr>
+        <w:br/>
+      </w:r>
+      <w:r>
+        <w:rPr>
+          <w:rFonts w:ascii="Times New Roman" w:hAnsi="Times New Roman" w:cs="Times New Roman"/>
+          <w:sz w:val="28"/>
+          <w:szCs w:val="28"/>
+        </w:rPr>
+        <w:br/>
+      </w:r>
+    </w:p>
+    <w:p>
+      <w:pPr>
+        <w:rPr>
+          <w:rFonts w:ascii="Times New Roman" w:hAnsi="Times New Roman" w:cs="Times New Roman"/>
+          <w:sz w:val="28"/>
+          <w:szCs w:val="28"/>
+        </w:rPr>
+      </w:pPr>
+    </w:p>
+    <w:p>
+      <w:pPr>
+        <w:rPr>
+          <w:rFonts w:ascii="Times New Roman" w:hAnsi="Times New Roman" w:cs="Times New Roman"/>
+          <w:sz w:val="28"/>
+          <w:szCs w:val="28"/>
+        </w:rPr>
+      </w:pPr>
+    </w:p>
+    <w:p>
+      <w:pPr>
+        <w:rPr>
+          <w:rFonts w:ascii="Times New Roman" w:hAnsi="Times New Roman" w:cs="Times New Roman"/>
+          <w:sz w:val="28"/>
+          <w:szCs w:val="28"/>
+        </w:rPr>
+      </w:pPr>
+    </w:p>
+    <w:p>
+      <w:pPr>
+        <w:rPr>
+          <w:rFonts w:ascii="Times New Roman" w:hAnsi="Times New Roman" w:cs="Times New Roman"/>
+          <w:sz w:val="28"/>
+          <w:szCs w:val="28"/>
+        </w:rPr>
+      </w:pPr>
+    </w:p>
+    <w:p>
+      <w:pPr>
+        <w:rPr>
+          <w:rFonts w:ascii="Times New Roman" w:hAnsi="Times New Roman" w:cs="Times New Roman"/>
+          <w:sz w:val="28"/>
+          <w:szCs w:val="28"/>
+        </w:rPr>
+      </w:pPr>
+    </w:p>
+    <w:p>
+      <w:pPr>
+        <w:rPr>
+          <w:rFonts w:ascii="Times New Roman" w:hAnsi="Times New Roman" w:cs="Times New Roman"/>
+          <w:sz w:val="28"/>
+          <w:szCs w:val="28"/>
+        </w:rPr>
+      </w:pPr>
+    </w:p>
+    <w:p>
+      <w:pPr>
+        <w:rPr>
+          <w:rFonts w:ascii="Times New Roman" w:hAnsi="Times New Roman" w:cs="Times New Roman"/>
+          <w:sz w:val="28"/>
+          <w:szCs w:val="28"/>
+        </w:rPr>
+      </w:pPr>
+    </w:p>
+    <w:p>
+      <w:pPr>
+        <w:rPr>
+          <w:rFonts w:ascii="Times New Roman" w:hAnsi="Times New Roman" w:cs="Times New Roman"/>
+          <w:sz w:val="28"/>
+          <w:szCs w:val="28"/>
+        </w:rPr>
+      </w:pPr>
+    </w:p>
+    <w:p>
+      <w:pPr>
+        <w:rPr>
+          <w:rFonts w:ascii="Times New Roman" w:hAnsi="Times New Roman" w:cs="Times New Roman"/>
+          <w:sz w:val="28"/>
+          <w:szCs w:val="28"/>
+        </w:rPr>
+      </w:pPr>
+    </w:p>
+    <w:p>
+      <w:pPr>
+        <w:rPr>
+          <w:rFonts w:ascii="Times New Roman" w:hAnsi="Times New Roman" w:cs="Times New Roman"/>
+          <w:sz w:val="28"/>
+          <w:szCs w:val="28"/>
+        </w:rPr>
+      </w:pPr>
+    </w:p>
+    <w:p>
+      <w:pPr>
+        <w:rPr>
+          <w:rFonts w:ascii="Times New Roman" w:hAnsi="Times New Roman" w:cs="Times New Roman"/>
+          <w:sz w:val="28"/>
+          <w:szCs w:val="28"/>
+        </w:rPr>
+      </w:pPr>
+    </w:p>
+    <w:p>
+      <w:pPr>
+        <w:rPr>
+          <w:rFonts w:ascii="Times New Roman" w:hAnsi="Times New Roman" w:cs="Times New Roman"/>
+          <w:sz w:val="28"/>
+          <w:szCs w:val="28"/>
+        </w:rPr>
+      </w:pPr>
+    </w:p>
+    <w:p>
+      <w:pPr>
+        <w:rPr>
+          <w:rFonts w:ascii="Times New Roman" w:hAnsi="Times New Roman" w:cs="Times New Roman"/>
+          <w:sz w:val="28"/>
+          <w:szCs w:val="28"/>
+        </w:rPr>
+      </w:pPr>
+    </w:p>
+    <w:p>
+      <w:r>
+        <w:rPr>
+          <w:rFonts w:ascii="Times New Roman" w:hAnsi="Times New Roman" w:cs="Times New Roman"/>
+          <w:noProof/>
+          <w:sz w:val="28"/>
+          <w:szCs w:val="28"/>
+          <w:lang w:eastAsia="ru-RU"/>
+        </w:rPr>
+        <mc:AlternateContent>
+          <mc:Choice Requires="wps">
+            <w:drawing>
+              <wp:anchor distT="0" distB="0" distL="114300" distR="114300" simplePos="0" relativeHeight="251665408" behindDoc="0" locked="0" layoutInCell="1" allowOverlap="1" wp14:anchorId="4B673824" wp14:editId="447FE5D1">
+                <wp:simplePos x="0" y="0"/>
+                <wp:positionH relativeFrom="column">
+                  <wp:posOffset>579763</wp:posOffset>
+                </wp:positionH>
+                <wp:positionV relativeFrom="paragraph">
+                  <wp:posOffset>2809378</wp:posOffset>
+                </wp:positionV>
+                <wp:extent cx="465936" cy="378075"/>
+                <wp:effectExtent l="38100" t="0" r="29845" b="60325"/>
+                <wp:wrapNone/>
+                <wp:docPr id="17" name="Прямая со стрелкой 17"/>
+                <wp:cNvGraphicFramePr/>
+                <a:graphic xmlns:a="http://schemas.openxmlformats.org/drawingml/2006/main">
+                  <a:graphicData uri="http://schemas.microsoft.com/office/word/2010/wordprocessingShape">
+                    <wps:wsp>
+                      <wps:cNvCnPr/>
+                      <wps:spPr>
+                        <a:xfrm flipH="1">
+                          <a:off x="0" y="0"/>
+                          <a:ext cx="465936" cy="378075"/>
+                        </a:xfrm>
+                        <a:prstGeom prst="straightConnector1">
+                          <a:avLst/>
+                        </a:prstGeom>
+                        <a:ln>
+                          <a:tailEnd type="triangle"/>
+                        </a:ln>
+                      </wps:spPr>
+                      <wps:style>
+                        <a:lnRef idx="1">
+                          <a:schemeClr val="accent1"/>
+                        </a:lnRef>
+                        <a:fillRef idx="0">
+                          <a:schemeClr val="accent1"/>
+                        </a:fillRef>
+                        <a:effectRef idx="0">
+                          <a:schemeClr val="accent1"/>
+                        </a:effectRef>
+                        <a:fontRef idx="minor">
+                          <a:schemeClr val="tx1"/>
+                        </a:fontRef>
+                      </wps:style>
+                      <wps:bodyPr/>
+                    </wps:wsp>
+                  </a:graphicData>
+                </a:graphic>
+                <wp14:sizeRelH relativeFrom="margin">
+                  <wp14:pctWidth>0</wp14:pctWidth>
+                </wp14:sizeRelH>
+                <wp14:sizeRelV relativeFrom="margin">
+                  <wp14:pctHeight>0</wp14:pctHeight>
+                </wp14:sizeRelV>
+              </wp:anchor>
+            </w:drawing>
+          </mc:Choice>
+          <mc:Fallback>
+            <w:pict>
+              <v:shape w14:anchorId="7FE1911F" id="Прямая со стрелкой 17" o:spid="_x0000_s1026" type="#_x0000_t32" style="position:absolute;margin-left:45.65pt;margin-top:221.2pt;width:36.7pt;height:29.75pt;flip:x;z-index:251665408;visibility:visible;mso-wrap-style:square;mso-width-percent:0;mso-height-percent:0;mso-wrap-distance-left:9pt;mso-wrap-distance-top:0;mso-wrap-distance-right:9pt;mso-wrap-distance-bottom:0;mso-position-horizontal:absolute;mso-position-horizontal-relative:text;mso-position-vertical:absolute;mso-position-vertical-relative:text;mso-width-percent:0;mso-height-percent:0;mso-width-relative:margin;mso-height-relative:margin" o:gfxdata="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" strokecolor="#5b9bd5 [3204]" strokeweight=".5pt">
+                <v:stroke endarrow="block" joinstyle="miter"/>
+              </v:shape>
+            </w:pict>
+          </mc:Fallback>
+        </mc:AlternateContent>
       </w:r>
       <w:r>
         <w:rPr>
@@ -1462,80 +1994,8 @@
           <w:sz w:val="28"/>
           <w:szCs w:val="28"/>
         </w:rPr>
-        <w:t xml:space="preserve">Ставим прописные и становятся </w:t>
-      </w:r>
-      <w:proofErr w:type="spellStart"/>
-      <w:r>
-        <w:rPr>
-          <w:rFonts w:ascii="Times New Roman" w:hAnsi="Times New Roman" w:cs="Times New Roman"/>
-          <w:sz w:val="28"/>
-          <w:szCs w:val="28"/>
-        </w:rPr>
-        <w:t>ввсе</w:t>
-      </w:r>
-      <w:proofErr w:type="spellEnd"/>
-      <w:r>
-        <w:rPr>
-          <w:rFonts w:ascii="Times New Roman" w:hAnsi="Times New Roman" w:cs="Times New Roman"/>
-          <w:sz w:val="28"/>
-          <w:szCs w:val="28"/>
-        </w:rPr>
-        <w:t xml:space="preserve"> большими.</w:t>
-      </w:r>
-    </w:p>
-    <w:p>
-      <w:pPr>
-        <w:rPr>
-          <w:rFonts w:ascii="Times New Roman" w:hAnsi="Times New Roman" w:cs="Times New Roman"/>
-          <w:sz w:val="28"/>
-          <w:szCs w:val="28"/>
-        </w:rPr>
-      </w:pPr>
-    </w:p>
-    <w:p>
-      <w:pPr>
-        <w:rPr>
-          <w:rFonts w:ascii="Times New Roman" w:hAnsi="Times New Roman" w:cs="Times New Roman"/>
-          <w:sz w:val="28"/>
-          <w:szCs w:val="28"/>
-        </w:rPr>
-      </w:pPr>
-    </w:p>
-    <w:p>
-      <w:pPr>
-        <w:rPr>
-          <w:rFonts w:ascii="Times New Roman" w:hAnsi="Times New Roman" w:cs="Times New Roman"/>
-          <w:sz w:val="28"/>
-          <w:szCs w:val="28"/>
-        </w:rPr>
-      </w:pPr>
-    </w:p>
-    <w:p>
-      <w:pPr>
-        <w:rPr>
-          <w:rFonts w:ascii="Times New Roman" w:hAnsi="Times New Roman" w:cs="Times New Roman"/>
-          <w:sz w:val="28"/>
-          <w:szCs w:val="28"/>
-        </w:rPr>
-      </w:pPr>
-    </w:p>
-    <w:p>
-      <w:pPr>
-        <w:rPr>
-          <w:rFonts w:ascii="Times New Roman" w:hAnsi="Times New Roman" w:cs="Times New Roman"/>
-          <w:sz w:val="28"/>
-          <w:szCs w:val="28"/>
-        </w:rPr>
-      </w:pPr>
-    </w:p>
-    <w:p>
-      <w:pPr>
-        <w:rPr>
-          <w:rFonts w:ascii="Times New Roman" w:hAnsi="Times New Roman" w:cs="Times New Roman"/>
-          <w:sz w:val="28"/>
-          <w:szCs w:val="28"/>
-        </w:rPr>
-      </w:pPr>
+        <w:t>Ставим прописные и разрешение становится большими.</w:t>
+      </w:r>
     </w:p>
     <w:p>
       <w:pPr>
@@ -1561,7 +2021,96 @@
           <w:sz w:val="28"/>
           <w:szCs w:val="28"/>
         </w:rPr>
-        <w:t xml:space="preserve"> Схема.</w:t>
+        <w:t xml:space="preserve"> </w:t>
+      </w:r>
+    </w:p>
+    <w:p>
+      <w:pPr>
+        <w:jc w:val="center"/>
+        <w:rPr>
+          <w:rFonts w:ascii="Times New Roman" w:hAnsi="Times New Roman" w:cs="Times New Roman"/>
+          <w:sz w:val="28"/>
+          <w:szCs w:val="28"/>
+        </w:rPr>
+      </w:pPr>
+    </w:p>
+    <w:p>
+      <w:pPr>
+        <w:jc w:val="center"/>
+        <w:rPr>
+          <w:rFonts w:ascii="Times New Roman" w:hAnsi="Times New Roman" w:cs="Times New Roman"/>
+          <w:sz w:val="28"/>
+          <w:szCs w:val="28"/>
+        </w:rPr>
+      </w:pPr>
+    </w:p>
+    <w:p>
+      <w:pPr>
+        <w:jc w:val="center"/>
+        <w:rPr>
+          <w:rFonts w:ascii="Times New Roman" w:hAnsi="Times New Roman" w:cs="Times New Roman"/>
+          <w:sz w:val="28"/>
+          <w:szCs w:val="28"/>
+        </w:rPr>
+      </w:pPr>
+    </w:p>
+    <w:p>
+      <w:pPr>
+        <w:jc w:val="center"/>
+        <w:rPr>
+          <w:rFonts w:ascii="Times New Roman" w:hAnsi="Times New Roman" w:cs="Times New Roman"/>
+          <w:sz w:val="28"/>
+          <w:szCs w:val="28"/>
+        </w:rPr>
+      </w:pPr>
+    </w:p>
+    <w:p>
+      <w:pPr>
+        <w:jc w:val="center"/>
+        <w:rPr>
+          <w:rFonts w:ascii="Times New Roman" w:hAnsi="Times New Roman" w:cs="Times New Roman"/>
+          <w:sz w:val="28"/>
+          <w:szCs w:val="28"/>
+        </w:rPr>
+      </w:pPr>
+    </w:p>
+    <w:p>
+      <w:pPr>
+        <w:jc w:val="center"/>
+        <w:rPr>
+          <w:rFonts w:ascii="Times New Roman" w:hAnsi="Times New Roman" w:cs="Times New Roman"/>
+          <w:sz w:val="28"/>
+          <w:szCs w:val="28"/>
+        </w:rPr>
+      </w:pPr>
+    </w:p>
+    <w:p>
+      <w:pPr>
+        <w:jc w:val="center"/>
+        <w:rPr>
+          <w:rFonts w:ascii="Times New Roman" w:hAnsi="Times New Roman" w:cs="Times New Roman"/>
+          <w:sz w:val="28"/>
+          <w:szCs w:val="28"/>
+        </w:rPr>
+      </w:pPr>
+    </w:p>
+    <w:p>
+      <w:pPr>
+        <w:jc w:val="center"/>
+        <w:rPr>
+          <w:rFonts w:ascii="Times New Roman" w:hAnsi="Times New Roman" w:cs="Times New Roman"/>
+          <w:sz w:val="28"/>
+          <w:szCs w:val="28"/>
+        </w:rPr>
+      </w:pPr>
+      <w:r>
+        <w:rPr>
+          <w:rFonts w:ascii="Times New Roman" w:hAnsi="Times New Roman" w:cs="Times New Roman"/>
+          <w:sz w:val="28"/>
+          <w:szCs w:val="28"/>
+        </w:rPr>
+        <w:lastRenderedPageBreak/>
+        <w:t>Схема.</w:t>
       </w:r>
       <w:r>
         <w:br/>
@@ -1584,6 +2133,379 @@
           <w:szCs w:val="28"/>
         </w:rPr>
       </w:pPr>
+      <w:r>
+        <w:rPr>
+          <w:noProof/>
+          <w:lang w:eastAsia="ru-RU"/>
+        </w:rPr>
+        <w:lastRenderedPageBreak/>
+        <mc:AlternateContent>
+          <mc:Choice Requires="wps">
+            <w:drawing>
+              <wp:anchor distT="0" distB="0" distL="114300" distR="114300" simplePos="0" relativeHeight="251659264" behindDoc="0" locked="0" layoutInCell="1" allowOverlap="1" wp14:anchorId="20ED809A" wp14:editId="390B0764">
+                <wp:simplePos x="0" y="0"/>
+                <wp:positionH relativeFrom="column">
+                  <wp:posOffset>2744826</wp:posOffset>
+                </wp:positionH>
+                <wp:positionV relativeFrom="paragraph">
+                  <wp:posOffset>844769</wp:posOffset>
+                </wp:positionV>
+                <wp:extent cx="620486" cy="415199"/>
+                <wp:effectExtent l="38100" t="0" r="27305" b="42545"/>
+                <wp:wrapNone/>
+                <wp:docPr id="11" name="Стрелка вниз 11"/>
+                <wp:cNvGraphicFramePr/>
+                <a:graphic xmlns:a="http://schemas.openxmlformats.org/drawingml/2006/main">
+                  <a:graphicData uri="http://schemas.microsoft.com/office/word/2010/wordprocessingShape">
+                    <wps:wsp>
+                      <wps:cNvSpPr/>
+                      <wps:spPr>
+                        <a:xfrm>
+                          <a:off x="0" y="0"/>
+                          <a:ext cx="620486" cy="415199"/>
+                        </a:xfrm>
+                        <a:prstGeom prst="downArrow">
+                          <a:avLst/>
+                        </a:prstGeom>
+                      </wps:spPr>
+                      <wps:style>
+                        <a:lnRef idx="2">
+                          <a:schemeClr val="accent1">
+                            <a:shade val="50000"/>
+                          </a:schemeClr>
+                        </a:lnRef>
+                        <a:fillRef idx="1">
+                          <a:schemeClr val="accent1"/>
+                        </a:fillRef>
+                        <a:effectRef idx="0">
+                          <a:schemeClr val="accent1"/>
+                        </a:effectRef>
+                        <a:fontRef idx="minor">
+                          <a:schemeClr val="lt1"/>
+                        </a:fontRef>
+                      </wps:style>
+                      <wps:bodyPr rot="0" spcFirstLastPara="0" vertOverflow="overflow" horzOverflow="overflow" vert="horz" wrap="square" lIns="91440" tIns="45720" rIns="91440" bIns="45720" numCol="1" spcCol="0" rtlCol="0" fromWordArt="0" anchor="ctr" anchorCtr="0" forceAA="0" compatLnSpc="1">
+                        <a:prstTxWarp prst="textNoShape">
+                          <a:avLst/>
+                        </a:prstTxWarp>
+                        <a:noAutofit/>
+                      </wps:bodyPr>
+                    </wps:wsp>
+                  </a:graphicData>
+                </a:graphic>
+                <wp14:sizeRelH relativeFrom="margin">
+                  <wp14:pctWidth>0</wp14:pctWidth>
+                </wp14:sizeRelH>
+                <wp14:sizeRelV relativeFrom="margin">
+                  <wp14:pctHeight>0</wp14:pctHeight>
+                </wp14:sizeRelV>
+              </wp:anchor>
+            </w:drawing>
+          </mc:Choice>
+          <mc:Fallback>
+            <w:pict>
+              <v:shape w14:anchorId="332D5852" id="Стрелка вниз 11" o:spid="_x0000_s1026" type="#_x0000_t67" style="position:absolute;margin-left:216.15pt;margin-top:66.5pt;width:48.85pt;height:32.7pt;z-index:251659264;visibility:visible;mso-wrap-style:square;mso-width-percent:0;mso-height-percent:0;mso-wrap-distance-left:9pt;mso-wrap-distance-top:0;mso-wrap-distance-right:9pt;mso-wrap-distance-bottom:0;mso-position-horizontal:absolute;mso-position-horizontal-relative:text;mso-position-vertical:absolute;mso-position-vertical-relative:text;mso-width-percent:0;mso-height-percent:0;mso-width-relative:margin;mso-height-relative:margin;v-text-anchor:middle" o:gfxdata="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" adj="10800" fillcolor="#5b9bd5 [3204]" strokecolor="#1f4d78 [1604]" strokeweight="1pt"/>
+            </w:pict>
+          </mc:Fallback>
+        </mc:AlternateContent>
+      </w:r>
+      <w:r>
+        <w:rPr>
+          <w:noProof/>
+          <w:lang w:eastAsia="ru-RU"/>
+        </w:rPr>
+        <mc:AlternateContent>
+          <mc:Choice Requires="wps">
+            <w:drawing>
+              <wp:anchor distT="0" distB="0" distL="114300" distR="114300" simplePos="0" relativeHeight="251660288" behindDoc="0" locked="0" layoutInCell="1" allowOverlap="1" wp14:anchorId="62C95E5D" wp14:editId="71DB0C0C">
+                <wp:simplePos x="0" y="0"/>
+                <wp:positionH relativeFrom="column">
+                  <wp:posOffset>2817940</wp:posOffset>
+                </wp:positionH>
+                <wp:positionV relativeFrom="paragraph">
+                  <wp:posOffset>2219196</wp:posOffset>
+                </wp:positionV>
+                <wp:extent cx="484632" cy="466531"/>
+                <wp:effectExtent l="19050" t="0" r="10795" b="29210"/>
+                <wp:wrapNone/>
+                <wp:docPr id="12" name="Стрелка вниз 12"/>
+                <wp:cNvGraphicFramePr/>
+                <a:graphic xmlns:a="http://schemas.openxmlformats.org/drawingml/2006/main">
+                  <a:graphicData uri="http://schemas.microsoft.com/office/word/2010/wordprocessingShape">
+                    <wps:wsp>
+                      <wps:cNvSpPr/>
+                      <wps:spPr>
+                        <a:xfrm>
+                          <a:off x="0" y="0"/>
+                          <a:ext cx="484632" cy="466531"/>
+                        </a:xfrm>
+                        <a:prstGeom prst="downArrow">
+                          <a:avLst/>
+                        </a:prstGeom>
+                      </wps:spPr>
+                      <wps:style>
+                        <a:lnRef idx="2">
+                          <a:schemeClr val="accent1">
+                            <a:shade val="50000"/>
+                          </a:schemeClr>
+                        </a:lnRef>
+                        <a:fillRef idx="1">
+                          <a:schemeClr val="accent1"/>
+                        </a:fillRef>
+                        <a:effectRef idx="0">
+                          <a:schemeClr val="accent1"/>
+                        </a:effectRef>
+                        <a:fontRef idx="minor">
+                          <a:schemeClr val="lt1"/>
+                        </a:fontRef>
+                      </wps:style>
+                      <wps:bodyPr rot="0" spcFirstLastPara="0" vertOverflow="overflow" horzOverflow="overflow" vert="horz" wrap="square" lIns="91440" tIns="45720" rIns="91440" bIns="45720" numCol="1" spcCol="0" rtlCol="0" fromWordArt="0" anchor="ctr" anchorCtr="0" forceAA="0" compatLnSpc="1">
+                        <a:prstTxWarp prst="textNoShape">
+                          <a:avLst/>
+                        </a:prstTxWarp>
+                        <a:noAutofit/>
+                      </wps:bodyPr>
+                    </wps:wsp>
+                  </a:graphicData>
+                </a:graphic>
+                <wp14:sizeRelV relativeFrom="margin">
+                  <wp14:pctHeight>0</wp14:pctHeight>
+                </wp14:sizeRelV>
+              </wp:anchor>
+            </w:drawing>
+          </mc:Choice>
+          <mc:Fallback>
+            <w:pict>
+              <v:shape w14:anchorId="5A0A434D" id="Стрелка вниз 12" o:spid="_x0000_s1026" type="#_x0000_t67" style="position:absolute;margin-left:221.9pt;margin-top:174.75pt;width:38.15pt;height:36.75pt;z-index:251660288;visibility:visible;mso-wrap-style:square;mso-height-percent:0;mso-wrap-distance-left:9pt;mso-wrap-distance-top:0;mso-wrap-distance-right:9pt;mso-wrap-distance-bottom:0;mso-position-horizontal:absolute;mso-position-horizontal-relative:text;mso-position-vertical:absolute;mso-position-vertical-relative:text;mso-height-percent:0;mso-height-relative:margin;v-text-anchor:middle" o:gfxdata="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" adj="10800" fillcolor="#5b9bd5 [3204]" strokecolor="#1f4d78 [1604]" strokeweight="1pt"/>
+            </w:pict>
+          </mc:Fallback>
+        </mc:AlternateContent>
+      </w:r>
+      <w:r>
+        <w:rPr>
+          <w:noProof/>
+          <w:lang w:eastAsia="ru-RU"/>
+        </w:rPr>
+        <mc:AlternateContent>
+          <mc:Choice Requires="wps">
+            <w:drawing>
+              <wp:anchor distT="0" distB="0" distL="114300" distR="114300" simplePos="0" relativeHeight="251661312" behindDoc="0" locked="0" layoutInCell="1" allowOverlap="1" wp14:anchorId="582FCB41" wp14:editId="5389F279">
+                <wp:simplePos x="0" y="0"/>
+                <wp:positionH relativeFrom="column">
+                  <wp:posOffset>2688707</wp:posOffset>
+                </wp:positionH>
+                <wp:positionV relativeFrom="paragraph">
+                  <wp:posOffset>3735575</wp:posOffset>
+                </wp:positionV>
+                <wp:extent cx="718458" cy="415212"/>
+                <wp:effectExtent l="38100" t="0" r="5715" b="42545"/>
+                <wp:wrapNone/>
+                <wp:docPr id="13" name="Стрелка вниз 13"/>
+                <wp:cNvGraphicFramePr/>
+                <a:graphic xmlns:a="http://schemas.openxmlformats.org/drawingml/2006/main">
+                  <a:graphicData uri="http://schemas.microsoft.com/office/word/2010/wordprocessingShape">
+                    <wps:wsp>
+                      <wps:cNvSpPr/>
+                      <wps:spPr>
+                        <a:xfrm>
+                          <a:off x="0" y="0"/>
+                          <a:ext cx="718458" cy="415212"/>
+                        </a:xfrm>
+                        <a:prstGeom prst="downArrow">
+                          <a:avLst/>
+                        </a:prstGeom>
+                      </wps:spPr>
+                      <wps:style>
+                        <a:lnRef idx="2">
+                          <a:schemeClr val="accent1">
+                            <a:shade val="50000"/>
+                          </a:schemeClr>
+                        </a:lnRef>
+                        <a:fillRef idx="1">
+                          <a:schemeClr val="accent1"/>
+                        </a:fillRef>
+                        <a:effectRef idx="0">
+                          <a:schemeClr val="accent1"/>
+                        </a:effectRef>
+                        <a:fontRef idx="minor">
+                          <a:schemeClr val="lt1"/>
+                        </a:fontRef>
+                      </wps:style>
+                      <wps:bodyPr rot="0" spcFirstLastPara="0" vertOverflow="overflow" horzOverflow="overflow" vert="horz" wrap="square" lIns="91440" tIns="45720" rIns="91440" bIns="45720" numCol="1" spcCol="0" rtlCol="0" fromWordArt="0" anchor="ctr" anchorCtr="0" forceAA="0" compatLnSpc="1">
+                        <a:prstTxWarp prst="textNoShape">
+                          <a:avLst/>
+                        </a:prstTxWarp>
+                        <a:noAutofit/>
+                      </wps:bodyPr>
+                    </wps:wsp>
+                  </a:graphicData>
+                </a:graphic>
+                <wp14:sizeRelH relativeFrom="margin">
+                  <wp14:pctWidth>0</wp14:pctWidth>
+                </wp14:sizeRelH>
+                <wp14:sizeRelV relativeFrom="margin">
+                  <wp14:pctHeight>0</wp14:pctHeight>
+                </wp14:sizeRelV>
+              </wp:anchor>
+            </w:drawing>
+          </mc:Choice>
+          <mc:Fallback>
+            <w:pict>
+              <v:shape w14:anchorId="69925245" id="Стрелка вниз 13" o:spid="_x0000_s1026" type="#_x0000_t67" style="position:absolute;margin-left:211.7pt;margin-top:294.15pt;width:56.55pt;height:32.7pt;z-index:251661312;visibility:visible;mso-wrap-style:square;mso-width-percent:0;mso-height-percent:0;mso-wrap-distance-left:9pt;mso-wrap-distance-top:0;mso-wrap-distance-right:9pt;mso-wrap-distance-bottom:0;mso-position-horizontal:absolute;mso-position-horizontal-relative:text;mso-position-vertical:absolute;mso-position-vertical-relative:text;mso-width-percent:0;mso-height-percent:0;mso-width-relative:margin;mso-height-relative:margin;v-text-anchor:middle" o:gfxdata="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" adj="10800" fillcolor="#5b9bd5 [3204]" strokecolor="#1f4d78 [1604]" strokeweight="1pt"/>
+            </w:pict>
+          </mc:Fallback>
+        </mc:AlternateContent>
+      </w:r>
+      <w:r>
+        <w:rPr>
+          <w:noProof/>
+          <w:lang w:eastAsia="ru-RU"/>
+        </w:rPr>
+        <mc:AlternateContent>
+          <mc:Choice Requires="wps">
+            <w:drawing>
+              <wp:anchor distT="0" distB="0" distL="114300" distR="114300" simplePos="0" relativeHeight="251662336" behindDoc="0" locked="0" layoutInCell="1" allowOverlap="1" wp14:anchorId="11ADED9A" wp14:editId="7430AF4F">
+                <wp:simplePos x="0" y="0"/>
+                <wp:positionH relativeFrom="column">
+                  <wp:posOffset>2735499</wp:posOffset>
+                </wp:positionH>
+                <wp:positionV relativeFrom="paragraph">
+                  <wp:posOffset>5030955</wp:posOffset>
+                </wp:positionV>
+                <wp:extent cx="774441" cy="377889"/>
+                <wp:effectExtent l="38100" t="0" r="6985" b="41275"/>
+                <wp:wrapNone/>
+                <wp:docPr id="14" name="Стрелка вниз 14"/>
+                <wp:cNvGraphicFramePr/>
+                <a:graphic xmlns:a="http://schemas.openxmlformats.org/drawingml/2006/main">
+                  <a:graphicData uri="http://schemas.microsoft.com/office/word/2010/wordprocessingShape">
+                    <wps:wsp>
+                      <wps:cNvSpPr/>
+                      <wps:spPr>
+                        <a:xfrm>
+                          <a:off x="0" y="0"/>
+                          <a:ext cx="774441" cy="377889"/>
+                        </a:xfrm>
+                        <a:prstGeom prst="downArrow">
+                          <a:avLst/>
+                        </a:prstGeom>
+                      </wps:spPr>
+                      <wps:style>
+                        <a:lnRef idx="2">
+                          <a:schemeClr val="accent1">
+                            <a:shade val="50000"/>
+                          </a:schemeClr>
+                        </a:lnRef>
+                        <a:fillRef idx="1">
+                          <a:schemeClr val="accent1"/>
+                        </a:fillRef>
+                        <a:effectRef idx="0">
+                          <a:schemeClr val="accent1"/>
+                        </a:effectRef>
+                        <a:fontRef idx="minor">
+                          <a:schemeClr val="lt1"/>
+                        </a:fontRef>
+                      </wps:style>
+                      <wps:bodyPr rot="0" spcFirstLastPara="0" vertOverflow="overflow" horzOverflow="overflow" vert="horz" wrap="square" lIns="91440" tIns="45720" rIns="91440" bIns="45720" numCol="1" spcCol="0" rtlCol="0" fromWordArt="0" anchor="ctr" anchorCtr="0" forceAA="0" compatLnSpc="1">
+                        <a:prstTxWarp prst="textNoShape">
+                          <a:avLst/>
+                        </a:prstTxWarp>
+                        <a:noAutofit/>
+                      </wps:bodyPr>
+                    </wps:wsp>
+                  </a:graphicData>
+                </a:graphic>
+                <wp14:sizeRelH relativeFrom="margin">
+                  <wp14:pctWidth>0</wp14:pctWidth>
+                </wp14:sizeRelH>
+                <wp14:sizeRelV relativeFrom="margin">
+                  <wp14:pctHeight>0</wp14:pctHeight>
+                </wp14:sizeRelV>
+              </wp:anchor>
+            </w:drawing>
+          </mc:Choice>
+          <mc:Fallback>
+            <w:pict>
+              <v:shape w14:anchorId="0304F88A" id="Стрелка вниз 14" o:spid="_x0000_s1026" type="#_x0000_t67" style="position:absolute;margin-left:215.4pt;margin-top:396.15pt;width:61pt;height:29.75pt;z-index:251662336;visibility:visible;mso-wrap-style:square;mso-width-percent:0;mso-height-percent:0;mso-wrap-distance-left:9pt;mso-wrap-distance-top:0;mso-wrap-distance-right:9pt;mso-wrap-distance-bottom:0;mso-position-horizontal:absolute;mso-position-horizontal-relative:text;mso-position-vertical:absolute;mso-position-vertical-relative:text;mso-width-percent:0;mso-height-percent:0;mso-width-relative:margin;mso-height-relative:margin;v-text-anchor:middle" o:gfxdata="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" adj="10800" fillcolor="#5b9bd5 [3204]" strokecolor="#1f4d78 [1604]" strokeweight="1pt"/>
+            </w:pict>
+          </mc:Fallback>
+        </mc:AlternateContent>
+      </w:r>
+      <w:r>
+        <w:rPr>
+          <w:noProof/>
+          <w:lang w:eastAsia="ru-RU"/>
+        </w:rPr>
+        <mc:AlternateContent>
+          <mc:Choice Requires="wps">
+            <w:drawing>
+              <wp:anchor distT="0" distB="0" distL="114300" distR="114300" simplePos="0" relativeHeight="251663360" behindDoc="0" locked="0" layoutInCell="1" allowOverlap="1" wp14:anchorId="6FD6A34C" wp14:editId="702F1337">
+                <wp:simplePos x="0" y="0"/>
+                <wp:positionH relativeFrom="column">
+                  <wp:posOffset>2870009</wp:posOffset>
+                </wp:positionH>
+                <wp:positionV relativeFrom="paragraph">
+                  <wp:posOffset>7075129</wp:posOffset>
+                </wp:positionV>
+                <wp:extent cx="615821" cy="438538"/>
+                <wp:effectExtent l="38100" t="0" r="13335" b="38100"/>
+                <wp:wrapNone/>
+                <wp:docPr id="15" name="Стрелка вниз 15"/>
+                <wp:cNvGraphicFramePr/>
+                <a:graphic xmlns:a="http://schemas.openxmlformats.org/drawingml/2006/main">
+                  <a:graphicData uri="http://schemas.microsoft.com/office/word/2010/wordprocessingShape">
+                    <wps:wsp>
+                      <wps:cNvSpPr/>
+                      <wps:spPr>
+                        <a:xfrm>
+                          <a:off x="0" y="0"/>
+                          <a:ext cx="615821" cy="438538"/>
+                        </a:xfrm>
+                        <a:prstGeom prst="downArrow">
+                          <a:avLst/>
+                        </a:prstGeom>
+                      </wps:spPr>
+                      <wps:style>
+                        <a:lnRef idx="2">
+                          <a:schemeClr val="accent1">
+                            <a:shade val="50000"/>
+                          </a:schemeClr>
+                        </a:lnRef>
+                        <a:fillRef idx="1">
+                          <a:schemeClr val="accent1"/>
+                        </a:fillRef>
+                        <a:effectRef idx="0">
+                          <a:schemeClr val="accent1"/>
+                        </a:effectRef>
+                        <a:fontRef idx="minor">
+                          <a:schemeClr val="lt1"/>
+                        </a:fontRef>
+                      </wps:style>
+                      <wps:bodyPr rot="0" spcFirstLastPara="0" vertOverflow="overflow" horzOverflow="overflow" vert="horz" wrap="square" lIns="91440" tIns="45720" rIns="91440" bIns="45720" numCol="1" spcCol="0" rtlCol="0" fromWordArt="0" anchor="ctr" anchorCtr="0" forceAA="0" compatLnSpc="1">
+                        <a:prstTxWarp prst="textNoShape">
+                          <a:avLst/>
+                        </a:prstTxWarp>
+                        <a:noAutofit/>
+                      </wps:bodyPr>
+                    </wps:wsp>
+                  </a:graphicData>
+                </a:graphic>
+                <wp14:sizeRelH relativeFrom="margin">
+                  <wp14:pctWidth>0</wp14:pctWidth>
+                </wp14:sizeRelH>
+                <wp14:sizeRelV relativeFrom="margin">
+                  <wp14:pctHeight>0</wp14:pctHeight>
+                </wp14:sizeRelV>
+              </wp:anchor>
+            </w:drawing>
+          </mc:Choice>
+          <mc:Fallback>
+            <w:pict>
+              <v:shape w14:anchorId="53B14ACC" id="Стрелка вниз 15" o:spid="_x0000_s1026" type="#_x0000_t67" style="position:absolute;margin-left:226pt;margin-top:557.1pt;width:48.5pt;height:34.55pt;z-index:251663360;visibility:visible;mso-wrap-style:square;mso-width-percent:0;mso-height-percent:0;mso-wrap-distance-left:9pt;mso-wrap-distance-top:0;mso-wrap-distance-right:9pt;mso-wrap-distance-bottom:0;mso-position-horizontal:absolute;mso-position-horizontal-relative:text;mso-position-vertical:absolute;mso-position-vertical-relative:text;mso-width-percent:0;mso-height-percent:0;mso-width-relative:margin;mso-height-relative:margin;v-text-anchor:middle" o:gfxdata="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" adj="10800" fillcolor="#5b9bd5 [3204]" strokecolor="#1f4d78 [1604]" strokeweight="1pt"/>
+            </w:pict>
+          </mc:Fallback>
+        </mc:AlternateContent>
+      </w:r>
       <w:r>
         <w:rPr>
           <w:noProof/>
@@ -1592,9 +2514,9 @@
         <mc:AlternateContent>
           <mc:Choice Requires="wpg">
             <w:drawing>
-              <wp:inline distT="0" distB="0" distL="0" distR="0" wp14:anchorId="27DF22B3" wp14:editId="3642F94E">
-                <wp:extent cx="5143500" cy="3905250"/>
-                <wp:effectExtent l="19050" t="0" r="38100" b="19050"/>
+              <wp:inline distT="0" distB="0" distL="0" distR="0" wp14:anchorId="27DF22B3" wp14:editId="3C992758">
+                <wp:extent cx="6074645" cy="8366699"/>
+                <wp:effectExtent l="19050" t="0" r="40640" b="15875"/>
                 <wp:docPr id="229135044" name="Группа 7"/>
                 <wp:cNvGraphicFramePr/>
                 <a:graphic xmlns:a="http://schemas.openxmlformats.org/drawingml/2006/main">
@@ -1604,18 +2526,18 @@
                       <wpg:grpSpPr>
                         <a:xfrm>
                           <a:off x="0" y="0"/>
-                          <a:ext cx="5143500" cy="3905250"/>
-                          <a:chOff x="0" y="0"/>
-                          <a:chExt cx="5143500" cy="3905250"/>
+                          <a:ext cx="6074645" cy="8366699"/>
+                          <a:chOff x="36229" y="-743134"/>
+                          <a:chExt cx="5064880" cy="4461571"/>
                         </a:xfrm>
                       </wpg:grpSpPr>
                       <wps:wsp>
                         <wps:cNvPr id="5" name="Овал 1"/>
                         <wps:cNvSpPr/>
                         <wps:spPr>
-                          <a:xfrm rot="-10800000" flipH="1" flipV="1">
-                            <a:off x="2109788" y="0"/>
-                            <a:ext cx="923925" cy="438150"/>
+                          <a:xfrm rot="10800000" flipH="1" flipV="1">
+                            <a:off x="2069859" y="-743134"/>
+                            <a:ext cx="948078" cy="421210"/>
                           </a:xfrm>
                           <a:prstGeom prst="ellipse">
                             <a:avLst/>
@@ -1664,9 +2586,9 @@
                         <wps:cNvPr id="6" name="Параллелограмм 2"/>
                         <wps:cNvSpPr/>
                         <wps:spPr>
-                          <a:xfrm rot="-10800000" flipH="1" flipV="1">
-                            <a:off x="0" y="438150"/>
-                            <a:ext cx="5143500" cy="219075"/>
+                          <a:xfrm rot="10800000" flipH="1" flipV="1">
+                            <a:off x="36229" y="-45346"/>
+                            <a:ext cx="5064880" cy="463306"/>
                           </a:xfrm>
                           <a:prstGeom prst="parallelogram">
                             <a:avLst/>
@@ -1731,9 +2653,9 @@
                         <wps:cNvPr id="7" name="Ромб 3"/>
                         <wps:cNvSpPr/>
                         <wps:spPr>
-                          <a:xfrm rot="-10800000" flipH="1" flipV="1">
-                            <a:off x="716756" y="657225"/>
-                            <a:ext cx="3709988" cy="438150"/>
+                          <a:xfrm rot="10800000" flipH="1" flipV="1">
+                            <a:off x="910385" y="711209"/>
+                            <a:ext cx="3334636" cy="452290"/>
                           </a:xfrm>
                           <a:prstGeom prst="diamond">
                             <a:avLst/>
@@ -1766,13 +2688,34 @@
                                   <w:color w:val="FFFFFF"/>
                                 </w:rPr>
                               </w:pPr>
+                              <w:r>
+                                <w:rPr>
+                                  <w:rFonts w:ascii="Calibri" w:hAnsi="Calibri" w:cs="Calibri"/>
+                                  <w:color w:val="FFFFFF"/>
+                                </w:rPr>
+                                <w:t>Нуж</w:t>
+                              </w:r>
+                              <w:r>
+                                <w:rPr>
+                                  <w:rFonts w:ascii="Calibri" w:hAnsi="Calibri" w:cs="Calibri"/>
+                                  <w:color w:val="FFFFFF"/>
+                                </w:rPr>
+                                <w:t xml:space="preserve">ны </w:t>
+                              </w:r>
+                              <w:r>
+                                <w:rPr>
+                                  <w:rFonts w:ascii="Calibri" w:hAnsi="Calibri" w:cs="Calibri"/>
+                                  <w:color w:val="FFFFFF"/>
+                                </w:rPr>
+                                <w:t xml:space="preserve">ли </w:t>
+                              </w:r>
                               <w:proofErr w:type="spellStart"/>
                               <w:r>
                                 <w:rPr>
                                   <w:rFonts w:ascii="Calibri" w:hAnsi="Calibri" w:cs="Calibri"/>
                                   <w:color w:val="FFFFFF"/>
                                 </w:rPr>
-                                <w:t>Нужли</w:t>
+                                <w:t>ли</w:t>
                               </w:r>
                               <w:proofErr w:type="spellEnd"/>
                               <w:r>
@@ -1780,7 +2723,7 @@
                                   <w:rFonts w:ascii="Calibri" w:hAnsi="Calibri" w:cs="Calibri"/>
                                   <w:color w:val="FFFFFF"/>
                                 </w:rPr>
-                                <w:t xml:space="preserve"> ли особые файлы.</w:t>
+                                <w:t xml:space="preserve"> особые файлы.</w:t>
                               </w:r>
                             </w:p>
                           </w:txbxContent>
@@ -1792,8 +2735,8 @@
                         <wps:cNvSpPr/>
                         <wps:spPr>
                           <a:xfrm rot="10800000" flipH="1" flipV="1">
-                            <a:off x="1881188" y="1095375"/>
-                            <a:ext cx="1381125" cy="247650"/>
+                            <a:off x="1630356" y="1513020"/>
+                            <a:ext cx="1899280" cy="414605"/>
                           </a:xfrm>
                           <a:prstGeom prst="rect">
                             <a:avLst/>
@@ -1842,9 +2785,9 @@
                         <wps:cNvPr id="9" name="Прямоугольник 5"/>
                         <wps:cNvSpPr/>
                         <wps:spPr>
-                          <a:xfrm rot="-10800000" flipH="1" flipV="1">
-                            <a:off x="1004888" y="1343025"/>
-                            <a:ext cx="3133725" cy="1962150"/>
+                          <a:xfrm rot="10800000" flipH="1" flipV="1">
+                            <a:off x="1455413" y="2151212"/>
+                            <a:ext cx="2253267" cy="840942"/>
                           </a:xfrm>
                           <a:prstGeom prst="rect">
                             <a:avLst/>
@@ -1882,7 +2825,14 @@
                                   <w:rFonts w:ascii="Calibri" w:hAnsi="Calibri" w:cs="Calibri"/>
                                   <w:color w:val="FFFFFF"/>
                                 </w:rPr>
-                                <w:t>1. Создала каталог</w:t>
+                                <w:t>1. Создал</w:t>
+                              </w:r>
+                              <w:r>
+                                <w:rPr>
+                                  <w:rFonts w:ascii="Calibri" w:hAnsi="Calibri" w:cs="Calibri"/>
+                                  <w:color w:val="FFFFFF"/>
+                                </w:rPr>
+                                <w:t xml:space="preserve"> каталог</w:t>
                               </w:r>
                             </w:p>
                             <w:p>
@@ -1898,7 +2848,14 @@
                                   <w:rFonts w:ascii="Calibri" w:hAnsi="Calibri" w:cs="Calibri"/>
                                   <w:color w:val="FFFFFF"/>
                                 </w:rPr>
-                                <w:t xml:space="preserve">    2. Переименовала без изменения разрешения</w:t>
+                                <w:t xml:space="preserve">    2. Переименовал</w:t>
+                              </w:r>
+                              <w:r>
+                                <w:rPr>
+                                  <w:rFonts w:ascii="Calibri" w:hAnsi="Calibri" w:cs="Calibri"/>
+                                  <w:color w:val="FFFFFF"/>
+                                </w:rPr>
+                                <w:t xml:space="preserve"> без изменения разрешения</w:t>
                               </w:r>
                             </w:p>
                             <w:p>
@@ -1914,7 +2871,14 @@
                                   <w:rFonts w:ascii="Calibri" w:hAnsi="Calibri" w:cs="Calibri"/>
                                   <w:color w:val="FFFFFF"/>
                                 </w:rPr>
-                                <w:t xml:space="preserve">    3. Сделала 1 архив</w:t>
+                                <w:t xml:space="preserve">    3. Сделал</w:t>
+                              </w:r>
+                              <w:r>
+                                <w:rPr>
+                                  <w:rFonts w:ascii="Calibri" w:hAnsi="Calibri" w:cs="Calibri"/>
+                                  <w:color w:val="FFFFFF"/>
+                                </w:rPr>
+                                <w:t xml:space="preserve"> 1 архив</w:t>
                               </w:r>
                             </w:p>
                             <w:p>
@@ -1930,7 +2894,14 @@
                                   <w:rFonts w:ascii="Calibri" w:hAnsi="Calibri" w:cs="Calibri"/>
                                   <w:color w:val="FFFFFF"/>
                                 </w:rPr>
-                                <w:t xml:space="preserve">    4. Переименовала с изменением разрешения</w:t>
+                                <w:t xml:space="preserve">    4. Переименовал</w:t>
+                              </w:r>
+                              <w:r>
+                                <w:rPr>
+                                  <w:rFonts w:ascii="Calibri" w:hAnsi="Calibri" w:cs="Calibri"/>
+                                  <w:color w:val="FFFFFF"/>
+                                </w:rPr>
+                                <w:t xml:space="preserve"> с изменением разрешения</w:t>
                               </w:r>
                             </w:p>
                             <w:p>
@@ -1974,8 +2945,8 @@
                         <wps:cNvSpPr/>
                         <wps:spPr>
                           <a:xfrm rot="10800000" flipH="1" flipV="1">
-                            <a:off x="2090737" y="3476625"/>
-                            <a:ext cx="962025" cy="428625"/>
+                            <a:off x="1648979" y="3289812"/>
+                            <a:ext cx="1958857" cy="428625"/>
                           </a:xfrm>
                           <a:prstGeom prst="ellipse">
                             <a:avLst/>
@@ -2026,7 +2997,327 @@
               </wp:inline>
             </w:drawing>
           </mc:Choice>
-          <mc:Fallback xmlns:a="http://schemas.openxmlformats.org/drawingml/2006/main" xmlns:pic="http://schemas.openxmlformats.org/drawingml/2006/picture" xmlns:wp14="http://schemas.microsoft.com/office/word/2010/wordml" xmlns:w16="http://schemas.microsoft.com/office/word/2018/wordml" xmlns:w16cid="http://schemas.microsoft.com/office/word/2016/wordml/cid" xmlns:w16cex="http://schemas.microsoft.com/office/word/2018/wordml/cex" xmlns:am3d="http://schemas.microsoft.com/office/drawing/2017/model3d" xmlns:aink="http://schemas.microsoft.com/office/drawing/2016/ink" xmlns:cx8="http://schemas.microsoft.com/office/drawing/2016/5/14/chartex" xmlns:cx7="http://schemas.microsoft.com/office/drawing/2016/5/13/chartex" xmlns:cx6="http://schemas.microsoft.com/office/drawing/2016/5/12/chartex" xmlns:cx5="http://schemas.microsoft.com/office/drawing/2016/5/11/chartex" xmlns:cx4="http://schemas.microsoft.com/office/drawing/2016/5/10/chartex" xmlns:cx3="http://schemas.microsoft.com/office/drawing/2016/5/9/chartex" xmlns:cx2="http://schemas.microsoft.com/office/drawing/2015/10/21/chartex"/>
+          <mc:Fallback>
+            <w:pict>
+              <v:group w14:anchorId="27DF22B3" id="Группа 7" o:spid="_x0000_s1026" style="width:478.3pt;height:658.8pt;mso-position-horizontal-relative:char;mso-position-vertical-relative:line" coordorigin="362,-7431" coordsize="50648,44615" o:gfxdata="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">
+                <v:oval id="Овал 1" o:spid="_x0000_s1027" style="position:absolute;left:20698;top:-7431;width:9481;height:4212;rotation:180;flip:x y;visibility:visible;mso-wrap-style:square;v-text-anchor:middle" o:gfxdata="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" fillcolor="#5b9bd5 [3204]" strokecolor="#1f4d78 [1604]" strokeweight="1pt">
+                  <v:stroke joinstyle="miter"/>
+                  <v:textbox>
+                    <w:txbxContent>
+                      <w:p>
+                        <w:pPr>
+                          <w:jc w:val="center"/>
+                          <w:rPr>
+                            <w:rFonts w:ascii="Calibri" w:hAnsi="Calibri" w:cs="Calibri"/>
+                            <w:color w:val="FFFFFF"/>
+                          </w:rPr>
+                        </w:pPr>
+                        <w:r>
+                          <w:rPr>
+                            <w:rFonts w:ascii="Calibri" w:hAnsi="Calibri" w:cs="Calibri"/>
+                            <w:color w:val="FFFFFF"/>
+                          </w:rPr>
+                          <w:t>Начало</w:t>
+                        </w:r>
+                      </w:p>
+                    </w:txbxContent>
+                  </v:textbox>
+                </v:oval>
+                <v:shapetype id="_x0000_t7" coordsize="21600,21600" o:spt="7" adj="5400" path="m@0,l,21600@1,21600,21600,xe">
+                  <v:stroke joinstyle="miter"/>
+                  <v:formulas>
+                    <v:f eqn="val #0"/>
+                    <v:f eqn="sum width 0 #0"/>
+                    <v:f eqn="prod #0 1 2"/>
+                    <v:f eqn="sum width 0 @2"/>
+                    <v:f eqn="mid #0 width"/>
+                    <v:f eqn="mid @1 0"/>
+                    <v:f eqn="prod height width #0"/>
+                    <v:f eqn="prod @6 1 2"/>
+                    <v:f eqn="sum height 0 @7"/>
+                    <v:f eqn="prod width 1 2"/>
+                    <v:f eqn="sum #0 0 @9"/>
+                    <v:f eqn="if @10 @8 0"/>
+                    <v:f eqn="if @10 @7 height"/>
+                  </v:formulas>
+                  <v:path gradientshapeok="t" o:connecttype="custom" o:connectlocs="@4,0;10800,@11;@3,10800;@5,21600;10800,@12;@2,10800" textboxrect="1800,1800,19800,19800;8100,8100,13500,13500;10800,10800,10800,10800"/>
+                  <v:handles>
+                    <v:h position="#0,topLeft" xrange="0,21600"/>
+                  </v:handles>
+                </v:shapetype>
+                <v:shape id="Параллелограмм 2" o:spid="_x0000_s1028" type="#_x0000_t7" style="position:absolute;left:362;top:-453;width:50649;height:4632;rotation:180;flip:x y;visibility:visible;mso-wrap-style:square;v-text-anchor:middle" o:gfxdata="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" adj="494" fillcolor="#5b9bd5 [3204]" strokecolor="#1f4d78 [1604]" strokeweight="1pt">
+                  <v:textbox>
+                    <w:txbxContent>
+                      <w:p>
+                        <w:pPr>
+                          <w:jc w:val="center"/>
+                          <w:rPr>
+                            <w:rFonts w:ascii="Calibri" w:hAnsi="Calibri" w:cs="Calibri"/>
+                            <w:color w:val="FFFFFF"/>
+                          </w:rPr>
+                        </w:pPr>
+                        <w:r>
+                          <w:rPr>
+                            <w:rFonts w:ascii="Calibri" w:hAnsi="Calibri" w:cs="Calibri"/>
+                            <w:color w:val="FFFFFF"/>
+                          </w:rPr>
+                          <w:t>Данные каталог "Захаров</w:t>
+                        </w:r>
+                        <w:proofErr w:type="gramStart"/>
+                        <w:r>
+                          <w:rPr>
+                            <w:rFonts w:ascii="Calibri" w:hAnsi="Calibri" w:cs="Calibri"/>
+                            <w:color w:val="FFFFFF"/>
+                          </w:rPr>
+                          <w:t>"  из</w:t>
+                        </w:r>
+                        <w:proofErr w:type="gramEnd"/>
+                        <w:r>
+                          <w:rPr>
+                            <w:rFonts w:ascii="Calibri" w:hAnsi="Calibri" w:cs="Calibri"/>
+                            <w:color w:val="FFFFFF"/>
+                          </w:rPr>
+                          <w:t xml:space="preserve"> 15 файлов </w:t>
+                        </w:r>
+                      </w:p>
+                    </w:txbxContent>
+                  </v:textbox>
+                </v:shape>
+                <v:shapetype id="_x0000_t4" coordsize="21600,21600" o:spt="4" path="m10800,l,10800,10800,21600,21600,10800xe">
+                  <v:stroke joinstyle="miter"/>
+                  <v:path gradientshapeok="t" o:connecttype="rect" textboxrect="5400,5400,16200,16200"/>
+                </v:shapetype>
+                <v:shape id="Ромб 3" o:spid="_x0000_s1029" type="#_x0000_t4" style="position:absolute;left:9103;top:7112;width:33347;height:4522;rotation:180;flip:x y;visibility:visible;mso-wrap-style:square;v-text-anchor:middle" o:gfxdata="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" fillcolor="#5b9bd5 [3204]" strokecolor="#1f4d78 [1604]" strokeweight="1pt">
+                  <v:textbox>
+                    <w:txbxContent>
+                      <w:p>
+                        <w:pPr>
+                          <w:jc w:val="center"/>
+                          <w:rPr>
+                            <w:rFonts w:ascii="Calibri" w:hAnsi="Calibri" w:cs="Calibri"/>
+                            <w:color w:val="FFFFFF"/>
+                          </w:rPr>
+                        </w:pPr>
+                        <w:r>
+                          <w:rPr>
+                            <w:rFonts w:ascii="Calibri" w:hAnsi="Calibri" w:cs="Calibri"/>
+                            <w:color w:val="FFFFFF"/>
+                          </w:rPr>
+                          <w:t>Нуж</w:t>
+                        </w:r>
+                        <w:r>
+                          <w:rPr>
+                            <w:rFonts w:ascii="Calibri" w:hAnsi="Calibri" w:cs="Calibri"/>
+                            <w:color w:val="FFFFFF"/>
+                          </w:rPr>
+                          <w:t xml:space="preserve">ны </w:t>
+                        </w:r>
+                        <w:r>
+                          <w:rPr>
+                            <w:rFonts w:ascii="Calibri" w:hAnsi="Calibri" w:cs="Calibri"/>
+                            <w:color w:val="FFFFFF"/>
+                          </w:rPr>
+                          <w:t xml:space="preserve">ли </w:t>
+                        </w:r>
+                        <w:proofErr w:type="spellStart"/>
+                        <w:r>
+                          <w:rPr>
+                            <w:rFonts w:ascii="Calibri" w:hAnsi="Calibri" w:cs="Calibri"/>
+                            <w:color w:val="FFFFFF"/>
+                          </w:rPr>
+                          <w:t>ли</w:t>
+                        </w:r>
+                        <w:proofErr w:type="spellEnd"/>
+                        <w:r>
+                          <w:rPr>
+                            <w:rFonts w:ascii="Calibri" w:hAnsi="Calibri" w:cs="Calibri"/>
+                            <w:color w:val="FFFFFF"/>
+                          </w:rPr>
+                          <w:t xml:space="preserve"> особые файлы.</w:t>
+                        </w:r>
+                      </w:p>
+                    </w:txbxContent>
+                  </v:textbox>
+                </v:shape>
+                <v:rect id="Прямоугольник 4" o:spid="_x0000_s1030" style="position:absolute;left:16303;top:15130;width:18993;height:4146;rotation:180;flip:x y;visibility:visible;mso-wrap-style:square;v-text-anchor:middle" o:gfxdata="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" fillcolor="#5b9bd5 [3204]" strokecolor="#1f4d78 [1604]" strokeweight="1pt">
+                  <v:textbox>
+                    <w:txbxContent>
+                      <w:p>
+                        <w:pPr>
+                          <w:jc w:val="center"/>
+                          <w:rPr>
+                            <w:rFonts w:ascii="Calibri" w:hAnsi="Calibri" w:cs="Calibri"/>
+                            <w:color w:val="FFFFFF"/>
+                          </w:rPr>
+                        </w:pPr>
+                        <w:r>
+                          <w:rPr>
+                            <w:rFonts w:ascii="Calibri" w:hAnsi="Calibri" w:cs="Calibri"/>
+                            <w:color w:val="FFFFFF"/>
+                          </w:rPr>
+                          <w:t>Любые файлы</w:t>
+                        </w:r>
+                      </w:p>
+                    </w:txbxContent>
+                  </v:textbox>
+                </v:rect>
+                <v:rect id="Прямоугольник 5" o:spid="_x0000_s1031" style="position:absolute;left:14554;top:21512;width:22532;height:8409;rotation:180;flip:x y;visibility:visible;mso-wrap-style:square;v-text-anchor:middle" o:gfxdata="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" fillcolor="#5b9bd5 [3204]" strokecolor="#1f4d78 [1604]" strokeweight="1pt">
+                  <v:textbox>
+                    <w:txbxContent>
+                      <w:p>
+                        <w:pPr>
+                          <w:jc w:val="center"/>
+                          <w:rPr>
+                            <w:rFonts w:ascii="Calibri" w:hAnsi="Calibri" w:cs="Calibri"/>
+                            <w:color w:val="FFFFFF"/>
+                          </w:rPr>
+                        </w:pPr>
+                        <w:r>
+                          <w:rPr>
+                            <w:rFonts w:ascii="Calibri" w:hAnsi="Calibri" w:cs="Calibri"/>
+                            <w:color w:val="FFFFFF"/>
+                          </w:rPr>
+                          <w:t>1. Создал</w:t>
+                        </w:r>
+                        <w:r>
+                          <w:rPr>
+                            <w:rFonts w:ascii="Calibri" w:hAnsi="Calibri" w:cs="Calibri"/>
+                            <w:color w:val="FFFFFF"/>
+                          </w:rPr>
+                          <w:t xml:space="preserve"> каталог</w:t>
+                        </w:r>
+                      </w:p>
+                      <w:p>
+                        <w:pPr>
+                          <w:jc w:val="center"/>
+                          <w:rPr>
+                            <w:rFonts w:ascii="Calibri" w:hAnsi="Calibri" w:cs="Calibri"/>
+                            <w:color w:val="FFFFFF"/>
+                          </w:rPr>
+                        </w:pPr>
+                        <w:r>
+                          <w:rPr>
+                            <w:rFonts w:ascii="Calibri" w:hAnsi="Calibri" w:cs="Calibri"/>
+                            <w:color w:val="FFFFFF"/>
+                          </w:rPr>
+                          <w:t xml:space="preserve">    2. Переименовал</w:t>
+                        </w:r>
+                        <w:r>
+                          <w:rPr>
+                            <w:rFonts w:ascii="Calibri" w:hAnsi="Calibri" w:cs="Calibri"/>
+                            <w:color w:val="FFFFFF"/>
+                          </w:rPr>
+                          <w:t xml:space="preserve"> без изменения разрешения</w:t>
+                        </w:r>
+                      </w:p>
+                      <w:p>
+                        <w:pPr>
+                          <w:jc w:val="center"/>
+                          <w:rPr>
+                            <w:rFonts w:ascii="Calibri" w:hAnsi="Calibri" w:cs="Calibri"/>
+                            <w:color w:val="FFFFFF"/>
+                          </w:rPr>
+                        </w:pPr>
+                        <w:r>
+                          <w:rPr>
+                            <w:rFonts w:ascii="Calibri" w:hAnsi="Calibri" w:cs="Calibri"/>
+                            <w:color w:val="FFFFFF"/>
+                          </w:rPr>
+                          <w:t xml:space="preserve">    3. Сделал</w:t>
+                        </w:r>
+                        <w:r>
+                          <w:rPr>
+                            <w:rFonts w:ascii="Calibri" w:hAnsi="Calibri" w:cs="Calibri"/>
+                            <w:color w:val="FFFFFF"/>
+                          </w:rPr>
+                          <w:t xml:space="preserve"> 1 архив</w:t>
+                        </w:r>
+                      </w:p>
+                      <w:p>
+                        <w:pPr>
+                          <w:jc w:val="center"/>
+                          <w:rPr>
+                            <w:rFonts w:ascii="Calibri" w:hAnsi="Calibri" w:cs="Calibri"/>
+                            <w:color w:val="FFFFFF"/>
+                          </w:rPr>
+                        </w:pPr>
+                        <w:r>
+                          <w:rPr>
+                            <w:rFonts w:ascii="Calibri" w:hAnsi="Calibri" w:cs="Calibri"/>
+                            <w:color w:val="FFFFFF"/>
+                          </w:rPr>
+                          <w:t xml:space="preserve">    4. Переименовал</w:t>
+                        </w:r>
+                        <w:r>
+                          <w:rPr>
+                            <w:rFonts w:ascii="Calibri" w:hAnsi="Calibri" w:cs="Calibri"/>
+                            <w:color w:val="FFFFFF"/>
+                          </w:rPr>
+                          <w:t xml:space="preserve"> с изменением разрешения</w:t>
+                        </w:r>
+                      </w:p>
+                      <w:p>
+                        <w:pPr>
+                          <w:jc w:val="center"/>
+                          <w:rPr>
+                            <w:rFonts w:ascii="Calibri" w:hAnsi="Calibri" w:cs="Calibri"/>
+                            <w:color w:val="FFFFFF"/>
+                          </w:rPr>
+                        </w:pPr>
+                        <w:r>
+                          <w:rPr>
+                            <w:rFonts w:ascii="Calibri" w:hAnsi="Calibri" w:cs="Calibri"/>
+                            <w:color w:val="FFFFFF"/>
+                          </w:rPr>
+                          <w:t xml:space="preserve">    5. Сделала 2 архив</w:t>
+                        </w:r>
+                      </w:p>
+                      <w:p>
+                        <w:pPr>
+                          <w:jc w:val="center"/>
+                          <w:rPr>
+                            <w:rFonts w:ascii="Calibri" w:hAnsi="Calibri" w:cs="Calibri"/>
+                            <w:color w:val="FFFFFF"/>
+                          </w:rPr>
+                        </w:pPr>
+                        <w:r>
+                          <w:rPr>
+                            <w:rFonts w:ascii="Calibri" w:hAnsi="Calibri" w:cs="Calibri"/>
+                            <w:color w:val="FFFFFF"/>
+                          </w:rPr>
+                          <w:t xml:space="preserve">    6. Засунула в 1 архив</w:t>
+                        </w:r>
+                      </w:p>
+                    </w:txbxContent>
+                  </v:textbox>
+                </v:rect>
+                <v:oval id="Овал 6" o:spid="_x0000_s1032" style="position:absolute;left:16489;top:32898;width:19589;height:4286;rotation:180;flip:x y;visibility:visible;mso-wrap-style:square;v-text-anchor:middle" o:gfxdata="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" fillcolor="#5b9bd5 [3204]" strokecolor="#1f4d78 [1604]" strokeweight="1pt">
+                  <v:stroke joinstyle="miter"/>
+                  <v:textbox>
+                    <w:txbxContent>
+                      <w:p>
+                        <w:pPr>
+                          <w:jc w:val="center"/>
+                          <w:rPr>
+                            <w:rFonts w:ascii="Calibri" w:hAnsi="Calibri" w:cs="Calibri"/>
+                            <w:color w:val="FFFFFF"/>
+                          </w:rPr>
+                        </w:pPr>
+                        <w:r>
+                          <w:rPr>
+                            <w:rFonts w:ascii="Calibri" w:hAnsi="Calibri" w:cs="Calibri"/>
+                            <w:color w:val="FFFFFF"/>
+                          </w:rPr>
+                          <w:t>Конец.</w:t>
+                        </w:r>
+                      </w:p>
+                    </w:txbxContent>
+                  </v:textbox>
+                </v:oval>
+                <w10:anchorlock/>
+              </v:group>
+            </w:pict>
+          </mc:Fallback>
         </mc:AlternateContent>
       </w:r>
     </w:p>
@@ -2047,13 +3338,26 @@
         <w:tabs>
           <w:tab w:val="left" w:pos="7044"/>
         </w:tabs>
-      </w:pPr>
-      <w:r>
-        <w:rPr>
-          <w:rFonts w:ascii="Times New Roman" w:hAnsi="Times New Roman" w:cs="Times New Roman"/>
-          <w:sz w:val="28"/>
-          <w:szCs w:val="28"/>
-        </w:rPr>
+        <w:rPr>
+          <w:rFonts w:ascii="Times New Roman" w:hAnsi="Times New Roman" w:cs="Times New Roman"/>
+          <w:sz w:val="28"/>
+          <w:szCs w:val="28"/>
+        </w:rPr>
+      </w:pPr>
+    </w:p>
+    <w:p>
+      <w:pPr>
+        <w:tabs>
+          <w:tab w:val="left" w:pos="7044"/>
+        </w:tabs>
+      </w:pPr>
+      <w:r>
+        <w:rPr>
+          <w:rFonts w:ascii="Times New Roman" w:hAnsi="Times New Roman" w:cs="Times New Roman"/>
+          <w:sz w:val="28"/>
+          <w:szCs w:val="28"/>
+        </w:rPr>
+        <w:lastRenderedPageBreak/>
         <w:t xml:space="preserve">Вывод: я приобрёл основные навыки понимания использования </w:t>
       </w:r>
       <w:proofErr w:type="spellStart"/>
@@ -2091,6 +3395,50 @@
           <w:szCs w:val="28"/>
         </w:rPr>
         <w:t>.</w:t>
+      </w:r>
+      <w:r>
+        <w:rPr>
+          <w:rFonts w:ascii="Times New Roman" w:hAnsi="Times New Roman" w:cs="Times New Roman"/>
+          <w:sz w:val="28"/>
+          <w:szCs w:val="28"/>
+        </w:rPr>
+        <w:br/>
+      </w:r>
+      <w:r>
+        <w:rPr>
+          <w:rFonts w:ascii="Times New Roman" w:hAnsi="Times New Roman" w:cs="Times New Roman"/>
+          <w:sz w:val="28"/>
+          <w:szCs w:val="28"/>
+        </w:rPr>
+        <w:br/>
+        <w:t xml:space="preserve">Схема поправлена и добавлены </w:t>
+      </w:r>
+      <w:proofErr w:type="gramStart"/>
+      <w:r>
+        <w:rPr>
+          <w:rFonts w:ascii="Times New Roman" w:hAnsi="Times New Roman" w:cs="Times New Roman"/>
+          <w:sz w:val="28"/>
+          <w:szCs w:val="28"/>
+        </w:rPr>
+        <w:t>стрелки</w:t>
+      </w:r>
+      <w:proofErr w:type="gramEnd"/>
+      <w:r>
+        <w:rPr>
+          <w:rFonts w:ascii="Times New Roman" w:hAnsi="Times New Roman" w:cs="Times New Roman"/>
+          <w:sz w:val="28"/>
+          <w:szCs w:val="28"/>
+        </w:rPr>
+        <w:t xml:space="preserve"> показывающие что происходит. </w:t>
+      </w:r>
+      <w:r>
+        <w:rPr>
+          <w:rFonts w:ascii="Times New Roman" w:hAnsi="Times New Roman" w:cs="Times New Roman"/>
+          <w:sz w:val="28"/>
+          <w:szCs w:val="28"/>
+        </w:rPr>
+        <w:br/>
+        <w:t xml:space="preserve">может я дурак но тут порядок от создания до изменения файлов указан и излишне брать и расписывать всё </w:t>
       </w:r>
     </w:p>
     <w:sectPr>
@@ -2105,7 +3453,7 @@
 </file>
 
 <file path=word/numbering.xml><?xml version="1.0" encoding="utf-8"?>
-<w:numbering xmlns:wpc="http://schemas.microsoft.com/office/word/2010/wordprocessingCanvas" xmlns:cx="http://schemas.microsoft.com/office/drawing/2014/chartex" xmlns:cx1="http://schemas.microsoft.com/office/drawing/2015/9/8/chartex" xmlns:mc="http://schemas.openxmlformats.org/markup-compatibility/2006" xmlns:o="urn:schemas-microsoft-com:office:office" xmlns:r="http://schemas.openxmlformats.org/officeDocument/2006/relationships" xmlns:m="http://schemas.openxmlformats.org/officeDocument/2006/math" xmlns:v="urn:schemas-microsoft-com:vml" xmlns:wp14="http://schemas.microsoft.com/office/word/2010/wordprocessingDrawing" xmlns:wp="http://schemas.openxmlformats.org/drawingml/2006/wordprocessingDrawing" xmlns:w10="urn:schemas-microsoft-com:office:word" xmlns:w="http://schemas.openxmlformats.org/wordprocessingml/2006/main" xmlns:w14="http://schemas.microsoft.com/office/word/2010/wordml" xmlns:w15="http://schemas.microsoft.com/office/word/2012/wordml" xmlns:w16se="http://schemas.microsoft.com/office/word/2015/wordml/symex" xmlns:wpg="http://schemas.microsoft.com/office/word/2010/wordprocessingGroup" xmlns:wpi="http://schemas.microsoft.com/office/word/2010/wordprocessingInk" xmlns:wne="http://schemas.microsoft.com/office/word/2006/wordml" xmlns:wps="http://schemas.microsoft.com/office/word/2010/wordprocessingShape" mc:Ignorable="w14 w15 w16se wp14">
+<w:numbering xmlns:wpc="http://schemas.microsoft.com/office/word/2010/wordprocessingCanvas" xmlns:mc="http://schemas.openxmlformats.org/markup-compatibility/2006" xmlns:o="urn:schemas-microsoft-com:office:office" xmlns:r="http://schemas.openxmlformats.org/officeDocument/2006/relationships" xmlns:m="http://schemas.openxmlformats.org/officeDocument/2006/math" xmlns:v="urn:schemas-microsoft-com:vml" xmlns:wp14="http://schemas.microsoft.com/office/word/2010/wordprocessingDrawing" xmlns:wp="http://schemas.openxmlformats.org/drawingml/2006/wordprocessingDrawing" xmlns:w10="urn:schemas-microsoft-com:office:word" xmlns:w="http://schemas.openxmlformats.org/wordprocessingml/2006/main" xmlns:w14="http://schemas.microsoft.com/office/word/2010/wordml" xmlns:w15="http://schemas.microsoft.com/office/word/2012/wordml" xmlns:wpg="http://schemas.microsoft.com/office/word/2010/wordprocessingGroup" xmlns:wpi="http://schemas.microsoft.com/office/word/2010/wordprocessingInk" xmlns:wne="http://schemas.microsoft.com/office/word/2006/wordml" xmlns:wps="http://schemas.microsoft.com/office/word/2010/wordprocessingShape" mc:Ignorable="w14 w15 wp14">
   <w:abstractNum w:abstractNumId="0" w15:restartNumberingAfterBreak="0">
     <w:nsid w:val="320CA967"/>
     <w:multiLevelType w:val="multilevel"/>
@@ -2297,7 +3645,7 @@
 </file>
 
 <file path=word/styles.xml><?xml version="1.0" encoding="utf-8"?>
-<w:styles xmlns:mc="http://schemas.openxmlformats.org/markup-compatibility/2006" xmlns:r="http://schemas.openxmlformats.org/officeDocument/2006/relationships" xmlns:w="http://schemas.openxmlformats.org/wordprocessingml/2006/main" xmlns:w14="http://schemas.microsoft.com/office/word/2010/wordml" xmlns:w15="http://schemas.microsoft.com/office/word/2012/wordml" xmlns:w16se="http://schemas.microsoft.com/office/word/2015/wordml/symex" mc:Ignorable="w14 w15 w16se">
+<w:styles xmlns:mc="http://schemas.openxmlformats.org/markup-compatibility/2006" xmlns:r="http://schemas.openxmlformats.org/officeDocument/2006/relationships" xmlns:w="http://schemas.openxmlformats.org/wordprocessingml/2006/main" xmlns:w14="http://schemas.microsoft.com/office/word/2010/wordml" xmlns:w15="http://schemas.microsoft.com/office/word/2012/wordml" mc:Ignorable="w14 w15">
   <w:docDefaults>
     <w:rPrDefault>
       <w:rPr>
@@ -3126,15 +4474,6 @@
 </file>
 
 <file path=customXml/item1.xml><?xml version="1.0" encoding="utf-8"?>
-<?mso-contentType ?>
-<FormTemplates xmlns="http://schemas.microsoft.com/sharepoint/v3/contenttype/forms">
-  <Display>DocumentLibraryForm</Display>
-  <Edit>DocumentLibraryForm</Edit>
-  <New>DocumentLibraryForm</New>
-</FormTemplates>
-</file>
-
-<file path=customXml/item2.xml><?xml version="1.0" encoding="utf-8"?>
 <ct:contentTypeSchema xmlns:ct="http://schemas.microsoft.com/office/2006/metadata/contentType" xmlns:ma="http://schemas.microsoft.com/office/2006/metadata/properties/metaAttributes" ct:_="" ma:_="" ma:contentTypeName="Документ" ma:contentTypeID="0x0101009928DE0B2769F34685B32F55F08AA750" ma:contentTypeVersion="2" ma:contentTypeDescription="Создание документа." ma:contentTypeScope="" ma:versionID="b6ad66fa4cf3760d710f4a34883e4d97">
   <xsd:schema xmlns:xsd="http://www.w3.org/2001/XMLSchema" xmlns:xs="http://www.w3.org/2001/XMLSchema" xmlns:p="http://schemas.microsoft.com/office/2006/metadata/properties" xmlns:ns2="7111bd07-b1cd-43d2-bad8-92284e0d689f" targetNamespace="http://schemas.microsoft.com/office/2006/metadata/properties" ma:root="true" ma:fieldsID="a27ec3c25705a650f5567aa19edab40f" ns2:_="">
     <xsd:import namespace="7111bd07-b1cd-43d2-bad8-92284e0d689f"/>
@@ -3266,19 +4605,20 @@
 </ct:contentTypeSchema>
 </file>
 
+<file path=customXml/item2.xml><?xml version="1.0" encoding="utf-8"?>
+<?mso-contentType ?>
+<FormTemplates xmlns="http://schemas.microsoft.com/sharepoint/v3/contenttype/forms">
+  <Display>DocumentLibraryForm</Display>
+  <Edit>DocumentLibraryForm</Edit>
+  <New>DocumentLibraryForm</New>
+</FormTemplates>
+</file>
+
 <file path=customXml/item3.xml><?xml version="1.0" encoding="utf-8"?>
 <b:Sources xmlns:b="http://schemas.openxmlformats.org/officeDocument/2006/bibliography" xmlns="http://schemas.openxmlformats.org/officeDocument/2006/bibliography" SelectedStyle="\APASixthEditionOfficeOnline.xsl" StyleName="APA" Version="6"/>
 </file>
 
 <file path=customXml/itemProps1.xml><?xml version="1.0" encoding="utf-8"?>
-<ds:datastoreItem xmlns:ds="http://schemas.openxmlformats.org/officeDocument/2006/customXml" ds:itemID="{577BACA8-03A5-4566-8FBA-DAC7D61C618C}">
-  <ds:schemaRefs>
-    <ds:schemaRef ds:uri="http://schemas.microsoft.com/sharepoint/v3/contenttype/forms"/>
-  </ds:schemaRefs>
-</ds:datastoreItem>
-</file>
-
-<file path=customXml/itemProps2.xml><?xml version="1.0" encoding="utf-8"?>
 <ds:datastoreItem xmlns:ds="http://schemas.openxmlformats.org/officeDocument/2006/customXml" ds:itemID="{A3C588F4-E088-432C-AAFC-B1D949DF73CC}">
   <ds:schemaRefs>
     <ds:schemaRef ds:uri="http://schemas.microsoft.com/office/2006/metadata/contentType"/>
@@ -3296,8 +4636,16 @@
 </ds:datastoreItem>
 </file>
 
+<file path=customXml/itemProps2.xml><?xml version="1.0" encoding="utf-8"?>
+<ds:datastoreItem xmlns:ds="http://schemas.openxmlformats.org/officeDocument/2006/customXml" ds:itemID="{577BACA8-03A5-4566-8FBA-DAC7D61C618C}">
+  <ds:schemaRefs>
+    <ds:schemaRef ds:uri="http://schemas.microsoft.com/sharepoint/v3/contenttype/forms"/>
+  </ds:schemaRefs>
+</ds:datastoreItem>
+</file>
+
 <file path=customXml/itemProps3.xml><?xml version="1.0" encoding="utf-8"?>
-<ds:datastoreItem xmlns:ds="http://schemas.openxmlformats.org/officeDocument/2006/customXml" ds:itemID="{8E7E4143-D318-4CEB-9F29-0EB64F29D523}">
+<ds:datastoreItem xmlns:ds="http://schemas.openxmlformats.org/officeDocument/2006/customXml" ds:itemID="{646AA47B-2EEA-4012-935E-6C4F7154A402}">
   <ds:schemaRefs>
     <ds:schemaRef ds:uri="http://schemas.openxmlformats.org/officeDocument/2006/bibliography"/>
   </ds:schemaRefs>
